--- a/docs/WMS接口文档 1月3版修订版.docx
+++ b/docs/WMS接口文档 1月3版修订版.docx
@@ -51,7 +51,7 @@
         </w:tabs>
         <w:jc w:val="left"/>
         <w:rPr>
-          <w:rFonts w:ascii="Source Code Pro" w:eastAsia="宋体" w:hAnsi="Source Code Pro" w:cs="宋体"/>
+          <w:rFonts w:ascii="Source Code Pro" w:eastAsia="宋体" w:hAnsi="Source Code Pro" w:cs="宋体" w:hint="eastAsia"/>
           <w:color w:val="000000"/>
           <w:kern w:val="0"/>
           <w:sz w:val="24"/>
@@ -338,105 +338,6 @@
       <w:r>
         <w:rPr>
           <w:rFonts w:ascii="Source Code Pro" w:hAnsi="Source Code Pro"/>
-          <w:b/>
-          <w:bCs/>
-          <w:color w:val="000080"/>
-        </w:rPr>
-        <w:t xml:space="preserve">import </w:t>
-      </w:r>
-      <w:r>
-        <w:rPr>
-          <w:rFonts w:ascii="Source Code Pro" w:hAnsi="Source Code Pro"/>
-          <w:color w:val="000000"/>
-        </w:rPr>
-        <w:t>com.fasterxml.jackson.databind.ObjectMapper;</w:t>
-      </w:r>
-      <w:r>
-        <w:rPr>
-          <w:rFonts w:ascii="Source Code Pro" w:hAnsi="Source Code Pro"/>
-          <w:color w:val="000000"/>
-        </w:rPr>
-        <w:br/>
-      </w:r>
-      <w:r>
-        <w:rPr>
-          <w:rFonts w:ascii="Source Code Pro" w:hAnsi="Source Code Pro"/>
-          <w:b/>
-          <w:bCs/>
-          <w:color w:val="000080"/>
-        </w:rPr>
-        <w:t xml:space="preserve">import </w:t>
-      </w:r>
-      <w:r>
-        <w:rPr>
-          <w:rFonts w:ascii="Source Code Pro" w:hAnsi="Source Code Pro"/>
-          <w:color w:val="000000"/>
-        </w:rPr>
-        <w:t>org.springframework.util.LinkedMultiValueMap;</w:t>
-      </w:r>
-      <w:r>
-        <w:rPr>
-          <w:rFonts w:ascii="Source Code Pro" w:hAnsi="Source Code Pro"/>
-          <w:color w:val="000000"/>
-        </w:rPr>
-        <w:br/>
-      </w:r>
-      <w:r>
-        <w:rPr>
-          <w:rFonts w:ascii="Source Code Pro" w:hAnsi="Source Code Pro"/>
-          <w:b/>
-          <w:bCs/>
-          <w:color w:val="000080"/>
-        </w:rPr>
-        <w:t xml:space="preserve">import </w:t>
-      </w:r>
-      <w:r>
-        <w:rPr>
-          <w:rFonts w:ascii="Source Code Pro" w:hAnsi="Source Code Pro"/>
-          <w:color w:val="000000"/>
-        </w:rPr>
-        <w:t>org.springframework.util.MultiValueMap;</w:t>
-      </w:r>
-      <w:r>
-        <w:rPr>
-          <w:rFonts w:ascii="Source Code Pro" w:hAnsi="Source Code Pro"/>
-          <w:color w:val="000000"/>
-        </w:rPr>
-        <w:br/>
-      </w:r>
-      <w:r>
-        <w:rPr>
-          <w:rFonts w:ascii="Source Code Pro" w:hAnsi="Source Code Pro"/>
-          <w:b/>
-          <w:bCs/>
-          <w:color w:val="000080"/>
-        </w:rPr>
-        <w:t xml:space="preserve">import </w:t>
-      </w:r>
-      <w:r>
-        <w:rPr>
-          <w:rFonts w:ascii="Source Code Pro" w:hAnsi="Source Code Pro"/>
-          <w:color w:val="000000"/>
-        </w:rPr>
-        <w:t>java.util.Map;</w:t>
-      </w:r>
-      <w:r>
-        <w:rPr>
-          <w:rFonts w:ascii="Source Code Pro" w:hAnsi="Source Code Pro"/>
-          <w:color w:val="000000"/>
-        </w:rPr>
-        <w:br/>
-      </w:r>
-      <w:r>
-        <w:rPr>
-          <w:rFonts w:ascii="Source Code Pro" w:hAnsi="Source Code Pro"/>
-          <w:color w:val="000000"/>
-        </w:rPr>
-        <w:br/>
-      </w:r>
-      <w:r>
-        <w:rPr>
-          <w:rFonts w:ascii="Source Code Pro" w:hAnsi="Source Code Pro"/>
           <w:i/>
           <w:iCs/>
           <w:color w:val="808080"/>
@@ -756,29 +657,25 @@
         <w:rPr>
           <w:rFonts w:hint="eastAsia"/>
         </w:rPr>
+        <w:lastRenderedPageBreak/>
         <w:t>3.pojo继承ToMap获得toMap方法。</w:t>
       </w:r>
     </w:p>
     <w:p>
-      <w:r>
+      <w:pPr>
         <w:rPr>
           <w:rFonts w:hint="eastAsia"/>
         </w:rPr>
+      </w:pPr>
+      <w:r>
+        <w:rPr>
+          <w:rFonts w:hint="eastAsia"/>
+        </w:rPr>
         <w:t>4.配置Rest</w:t>
       </w:r>
       <w:r>
         <w:t>Template</w:t>
       </w:r>
-    </w:p>
-    <w:p>
-      <w:pPr>
-        <w:pStyle w:val="HTML0"/>
-        <w:shd w:val="clear" w:color="auto" w:fill="FFFFFF"/>
-        <w:rPr>
-          <w:rFonts w:ascii="Source Code Pro" w:hAnsi="Source Code Pro"/>
-          <w:color w:val="000000"/>
-        </w:rPr>
-      </w:pPr>
       <w:r>
         <w:rPr>
           <w:rFonts w:ascii="Source Code Pro" w:hAnsi="Source Code Pro"/>
@@ -786,63 +683,6 @@
           <w:iCs/>
           <w:color w:val="808080"/>
         </w:rPr>
-        <w:t>/**</w:t>
-      </w:r>
-      <w:r>
-        <w:rPr>
-          <w:rFonts w:ascii="Source Code Pro" w:hAnsi="Source Code Pro"/>
-          <w:i/>
-          <w:iCs/>
-          <w:color w:val="808080"/>
-        </w:rPr>
-        <w:br/>
-        <w:t xml:space="preserve"> * Created by liuxu on 2017/12/22.</w:t>
-      </w:r>
-      <w:r>
-        <w:rPr>
-          <w:rFonts w:ascii="Source Code Pro" w:hAnsi="Source Code Pro"/>
-          <w:i/>
-          <w:iCs/>
-          <w:color w:val="808080"/>
-        </w:rPr>
-        <w:br/>
-        <w:t xml:space="preserve"> * RestTemplate</w:t>
-      </w:r>
-      <w:r>
-        <w:rPr>
-          <w:rFonts w:hint="eastAsia"/>
-          <w:i/>
-          <w:iCs/>
-          <w:color w:val="808080"/>
-        </w:rPr>
-        <w:t>配置类</w:t>
-      </w:r>
-      <w:r>
-        <w:rPr>
-          <w:rFonts w:hint="eastAsia"/>
-          <w:i/>
-          <w:iCs/>
-          <w:color w:val="808080"/>
-        </w:rPr>
-        <w:br/>
-        <w:t xml:space="preserve"> </w:t>
-      </w:r>
-      <w:r>
-        <w:rPr>
-          <w:rFonts w:ascii="Source Code Pro" w:hAnsi="Source Code Pro"/>
-          <w:i/>
-          <w:iCs/>
-          <w:color w:val="808080"/>
-        </w:rPr>
-        <w:t>*/</w:t>
-      </w:r>
-      <w:r>
-        <w:rPr>
-          <w:rFonts w:ascii="Source Code Pro" w:hAnsi="Source Code Pro"/>
-          <w:i/>
-          <w:iCs/>
-          <w:color w:val="808080"/>
-        </w:rPr>
         <w:br/>
       </w:r>
       <w:r>
@@ -967,7 +807,6 @@
         <w:rPr>
           <w:rFonts w:hint="eastAsia"/>
         </w:rPr>
-        <w:lastRenderedPageBreak/>
         <w:t>5.调用</w:t>
       </w:r>
     </w:p>
@@ -976,7 +815,7 @@
         <w:pStyle w:val="HTML0"/>
         <w:shd w:val="clear" w:color="auto" w:fill="FFFFFF"/>
         <w:rPr>
-          <w:rFonts w:ascii="Source Code Pro" w:hAnsi="Source Code Pro"/>
+          <w:rFonts w:ascii="Source Code Pro" w:hAnsi="Source Code Pro" w:hint="eastAsia"/>
           <w:color w:val="000000"/>
         </w:rPr>
       </w:pPr>
@@ -994,14 +833,7 @@
           <w:rFonts w:ascii="Source Code Pro" w:hAnsi="Source Code Pro"/>
           <w:color w:val="000000"/>
         </w:rPr>
-        <w:t>.postForObject(</w:t>
-      </w:r>
-      <w:r>
-        <w:rPr>
-          <w:rFonts w:ascii="Source Code Pro" w:hAnsi="Source Code Pro"/>
-          <w:color w:val="000000"/>
-        </w:rPr>
-        <w:t xml:space="preserve">String </w:t>
+        <w:t xml:space="preserve">.postForObject(String </w:t>
       </w:r>
       <w:r>
         <w:rPr>
@@ -1017,123 +849,86 @@
           <w:rFonts w:ascii="Source Code Pro" w:hAnsi="Source Code Pro"/>
           <w:color w:val="000000"/>
         </w:rPr>
-        <w:t>String requestparams</w:t>
-      </w:r>
+        <w:t>String requestparams, Class&lt;T&gt; class);</w:t>
+      </w:r>
+    </w:p>
+    <w:p>
+      <w:r>
+        <w:rPr>
+          <w:rFonts w:hint="eastAsia"/>
+        </w:rPr>
+        <w:t>参数</w:t>
+      </w:r>
+    </w:p>
+    <w:p>
+      <w:r>
+        <w:rPr>
+          <w:rFonts w:hint="eastAsia"/>
+        </w:rPr>
+        <w:t>url：url</w:t>
+      </w:r>
+    </w:p>
+    <w:p>
+      <w:pPr>
+        <w:rPr>
+          <w:rFonts w:ascii="Source Code Pro" w:hAnsi="Source Code Pro" w:hint="eastAsia"/>
+          <w:color w:val="000000"/>
+        </w:rPr>
+      </w:pPr>
       <w:r>
         <w:rPr>
           <w:rFonts w:ascii="Source Code Pro" w:hAnsi="Source Code Pro"/>
           <w:color w:val="000000"/>
         </w:rPr>
-        <w:t xml:space="preserve">, </w:t>
-      </w:r>
+        <w:t>requestparams:</w:t>
+      </w:r>
+      <w:r>
+        <w:rPr>
+          <w:rFonts w:ascii="Source Code Pro" w:hAnsi="Source Code Pro" w:hint="eastAsia"/>
+          <w:color w:val="000000"/>
+        </w:rPr>
+        <w:t>例如</w:t>
+      </w:r>
+      <w:r>
+        <w:rPr>
+          <w:rFonts w:ascii="Source Code Pro" w:hAnsi="Source Code Pro" w:hint="eastAsia"/>
+          <w:color w:val="000000"/>
+        </w:rPr>
+        <w:t>pojo.toMap()</w:t>
+      </w:r>
+    </w:p>
+    <w:p>
       <w:r>
         <w:rPr>
           <w:rFonts w:ascii="Source Code Pro" w:hAnsi="Source Code Pro"/>
           <w:color w:val="000000"/>
         </w:rPr>
-        <w:t>Class&lt;T&gt; class</w:t>
-      </w:r>
-      <w:r>
-        <w:rPr>
-          <w:rFonts w:ascii="Source Code Pro" w:hAnsi="Source Code Pro"/>
-          <w:color w:val="000000"/>
-        </w:rPr>
-        <w:t>);</w:t>
-      </w:r>
-    </w:p>
-    <w:p>
+        <w:t xml:space="preserve">class: </w:t>
+      </w:r>
+      <w:r>
+        <w:rPr>
+          <w:rFonts w:ascii="Source Code Pro" w:hAnsi="Source Code Pro" w:hint="eastAsia"/>
+          <w:color w:val="000000"/>
+        </w:rPr>
+        <w:t>返回类型，例如</w:t>
+      </w:r>
+      <w:r>
+        <w:rPr>
+          <w:rFonts w:ascii="Source Code Pro" w:hAnsi="Source Code Pro" w:hint="eastAsia"/>
+          <w:color w:val="000000"/>
+        </w:rPr>
+        <w:t>Pojo.class</w:t>
+      </w:r>
+    </w:p>
+    <w:p>
+      <w:pPr>
+        <w:pStyle w:val="1"/>
+      </w:pPr>
       <w:r>
         <w:rPr>
           <w:rFonts w:hint="eastAsia"/>
         </w:rPr>
-        <w:t>参数</w:t>
-      </w:r>
-    </w:p>
-    <w:p>
-      <w:pPr>
-        <w:rPr>
-          <w:rFonts w:hint="eastAsia"/>
-        </w:rPr>
-      </w:pPr>
-      <w:r>
-        <w:rPr>
-          <w:rFonts w:hint="eastAsia"/>
-        </w:rPr>
-        <w:t>url：url</w:t>
-      </w:r>
-    </w:p>
-    <w:p>
-      <w:pPr>
-        <w:rPr>
-          <w:rFonts w:ascii="Source Code Pro" w:hAnsi="Source Code Pro"/>
-          <w:color w:val="000000"/>
-        </w:rPr>
-      </w:pPr>
-      <w:r>
-        <w:rPr>
-          <w:rFonts w:ascii="Source Code Pro" w:hAnsi="Source Code Pro"/>
-          <w:color w:val="000000"/>
-        </w:rPr>
-        <w:t>requestparams</w:t>
-      </w:r>
-      <w:r>
-        <w:rPr>
-          <w:rFonts w:ascii="Source Code Pro" w:hAnsi="Source Code Pro"/>
-          <w:color w:val="000000"/>
-        </w:rPr>
-        <w:t>:</w:t>
-      </w:r>
-      <w:r>
-        <w:rPr>
-          <w:rFonts w:ascii="Source Code Pro" w:hAnsi="Source Code Pro" w:hint="eastAsia"/>
-          <w:color w:val="000000"/>
-        </w:rPr>
-        <w:t>例如</w:t>
-      </w:r>
-      <w:r>
-        <w:rPr>
-          <w:rFonts w:ascii="Source Code Pro" w:hAnsi="Source Code Pro" w:hint="eastAsia"/>
-          <w:color w:val="000000"/>
-        </w:rPr>
-        <w:t>pojo.toMap()</w:t>
-      </w:r>
-    </w:p>
-    <w:p>
-      <w:pPr>
-        <w:rPr>
-          <w:rFonts w:hint="eastAsia"/>
-        </w:rPr>
-      </w:pPr>
-      <w:r>
-        <w:rPr>
-          <w:rFonts w:ascii="Source Code Pro" w:hAnsi="Source Code Pro"/>
-          <w:color w:val="000000"/>
-        </w:rPr>
-        <w:t xml:space="preserve">class: </w:t>
-      </w:r>
-      <w:r>
-        <w:rPr>
-          <w:rFonts w:ascii="Source Code Pro" w:hAnsi="Source Code Pro" w:hint="eastAsia"/>
-          <w:color w:val="000000"/>
-        </w:rPr>
-        <w:t>返回类型，例如</w:t>
-      </w:r>
-      <w:r>
-        <w:rPr>
-          <w:rFonts w:ascii="Source Code Pro" w:hAnsi="Source Code Pro" w:hint="eastAsia"/>
-          <w:color w:val="000000"/>
-        </w:rPr>
-        <w:t>Pojo.class</w:t>
-      </w:r>
-    </w:p>
-    <w:p>
-      <w:pPr>
-        <w:pStyle w:val="1"/>
-      </w:pPr>
-      <w:r>
-        <w:rPr>
-          <w:rFonts w:hint="eastAsia"/>
-        </w:rPr>
+        <w:lastRenderedPageBreak/>
         <w:t>WMS</w:t>
       </w:r>
       <w:r>
@@ -1632,21 +1427,21 @@
               <w:rPr>
                 <w:rStyle w:val="a8"/>
                 <w:rFonts w:ascii="微软雅黑" w:eastAsia="微软雅黑" w:hAnsi="微软雅黑"/>
-                <w:b/>
-                <w:color w:val="000000"/>
-                <w:szCs w:val="21"/>
-                <w:shd w:val="clear" w:color="auto" w:fill="FFFFFF"/>
-              </w:rPr>
-            </w:pPr>
-            <w:r>
-              <w:rPr>
-                <w:rStyle w:val="a8"/>
-                <w:rFonts w:ascii="微软雅黑" w:eastAsia="微软雅黑" w:hAnsi="微软雅黑"/>
-                <w:b/>
-                <w:color w:val="000000"/>
-                <w:szCs w:val="21"/>
-                <w:shd w:val="clear" w:color="auto" w:fill="FFFFFF"/>
-              </w:rPr>
+                <w:color w:val="000000"/>
+                <w:szCs w:val="21"/>
+                <w:shd w:val="clear" w:color="auto" w:fill="FFFFFF"/>
+              </w:rPr>
+            </w:pPr>
+            <w:r>
+              <w:rPr>
+                <w:rStyle w:val="a8"/>
+                <w:rFonts w:ascii="微软雅黑" w:eastAsia="微软雅黑" w:hAnsi="微软雅黑"/>
+                <w:b/>
+                <w:color w:val="000000"/>
+                <w:szCs w:val="21"/>
+                <w:shd w:val="clear" w:color="auto" w:fill="FFFFFF"/>
+              </w:rPr>
+              <w:lastRenderedPageBreak/>
               <w:t>o</w:t>
             </w:r>
             <w:r>
@@ -1658,18 +1453,18 @@
                 <w:szCs w:val="21"/>
                 <w:shd w:val="clear" w:color="auto" w:fill="FFFFFF"/>
               </w:rPr>
-              <w:t>rder_nu</w:t>
-            </w:r>
-            <w:r>
-              <w:rPr>
-                <w:rStyle w:val="a8"/>
-                <w:rFonts w:ascii="微软雅黑" w:eastAsia="微软雅黑" w:hAnsi="微软雅黑"/>
-                <w:b/>
-                <w:color w:val="000000"/>
-                <w:szCs w:val="21"/>
-                <w:shd w:val="clear" w:color="auto" w:fill="FFFFFF"/>
-              </w:rPr>
-              <w:t>m</w:t>
+              <w:t>ut</w:t>
+            </w:r>
+            <w:r>
+              <w:rPr>
+                <w:rStyle w:val="a8"/>
+                <w:rFonts w:ascii="微软雅黑" w:eastAsia="微软雅黑" w:hAnsi="微软雅黑"/>
+                <w:b/>
+                <w:color w:val="000000"/>
+                <w:szCs w:val="21"/>
+                <w:shd w:val="clear" w:color="auto" w:fill="FFFFFF"/>
+              </w:rPr>
+              <w:t>_repo_id</w:t>
             </w:r>
           </w:p>
         </w:tc>
@@ -1682,7 +1477,7 @@
               <w:cnfStyle w:val="000000100000" w:firstRow="0" w:lastRow="0" w:firstColumn="0" w:lastColumn="0" w:oddVBand="0" w:evenVBand="0" w:oddHBand="1" w:evenHBand="0" w:firstRowFirstColumn="0" w:firstRowLastColumn="0" w:lastRowFirstColumn="0" w:lastRowLastColumn="0"/>
               <w:rPr>
                 <w:rStyle w:val="a8"/>
-                <w:rFonts w:ascii="微软雅黑" w:eastAsia="微软雅黑" w:hAnsi="微软雅黑"/>
+                <w:rFonts w:ascii="微软雅黑" w:eastAsia="微软雅黑" w:hAnsi="微软雅黑" w:hint="eastAsia"/>
                 <w:b w:val="0"/>
                 <w:color w:val="000000"/>
                 <w:szCs w:val="21"/>
@@ -1711,7 +1506,7 @@
               <w:cnfStyle w:val="000000100000" w:firstRow="0" w:lastRow="0" w:firstColumn="0" w:lastColumn="0" w:oddVBand="0" w:evenVBand="0" w:oddHBand="1" w:evenHBand="0" w:firstRowFirstColumn="0" w:firstRowLastColumn="0" w:lastRowFirstColumn="0" w:lastRowLastColumn="0"/>
               <w:rPr>
                 <w:rStyle w:val="a8"/>
-                <w:rFonts w:ascii="微软雅黑" w:eastAsia="微软雅黑" w:hAnsi="微软雅黑"/>
+                <w:rFonts w:ascii="微软雅黑" w:eastAsia="微软雅黑" w:hAnsi="微软雅黑" w:hint="eastAsia"/>
                 <w:b w:val="0"/>
                 <w:color w:val="000000"/>
                 <w:szCs w:val="21"/>
@@ -1740,23 +1535,23 @@
               <w:cnfStyle w:val="000000100000" w:firstRow="0" w:lastRow="0" w:firstColumn="0" w:lastColumn="0" w:oddVBand="0" w:evenVBand="0" w:oddHBand="1" w:evenHBand="0" w:firstRowFirstColumn="0" w:firstRowLastColumn="0" w:lastRowFirstColumn="0" w:lastRowLastColumn="0"/>
               <w:rPr>
                 <w:rStyle w:val="a8"/>
-                <w:rFonts w:ascii="微软雅黑" w:eastAsia="微软雅黑" w:hAnsi="微软雅黑"/>
-                <w:b w:val="0"/>
-                <w:color w:val="000000"/>
-                <w:szCs w:val="21"/>
-                <w:shd w:val="clear" w:color="auto" w:fill="FFFFFF"/>
-              </w:rPr>
-            </w:pPr>
-            <w:r>
-              <w:rPr>
-                <w:rStyle w:val="a8"/>
-                <w:rFonts w:ascii="微软雅黑" w:eastAsia="微软雅黑" w:hAnsi="微软雅黑" w:hint="eastAsia"/>
-                <w:b w:val="0"/>
-                <w:color w:val="000000"/>
-                <w:szCs w:val="21"/>
-                <w:shd w:val="clear" w:color="auto" w:fill="FFFFFF"/>
-              </w:rPr>
-              <w:t>订单号</w:t>
+                <w:rFonts w:ascii="微软雅黑" w:eastAsia="微软雅黑" w:hAnsi="微软雅黑" w:hint="eastAsia"/>
+                <w:b w:val="0"/>
+                <w:color w:val="000000"/>
+                <w:szCs w:val="21"/>
+                <w:shd w:val="clear" w:color="auto" w:fill="FFFFFF"/>
+              </w:rPr>
+            </w:pPr>
+            <w:r>
+              <w:rPr>
+                <w:rStyle w:val="a8"/>
+                <w:rFonts w:ascii="微软雅黑" w:eastAsia="微软雅黑" w:hAnsi="微软雅黑" w:hint="eastAsia"/>
+                <w:b w:val="0"/>
+                <w:color w:val="000000"/>
+                <w:szCs w:val="21"/>
+                <w:shd w:val="clear" w:color="auto" w:fill="FFFFFF"/>
+              </w:rPr>
+              <w:t>出库单号</w:t>
             </w:r>
           </w:p>
         </w:tc>
@@ -1787,29 +1582,18 @@
                 <w:szCs w:val="21"/>
                 <w:shd w:val="clear" w:color="auto" w:fill="FFFFFF"/>
               </w:rPr>
-              <w:t>c</w:t>
-            </w:r>
-            <w:r>
-              <w:rPr>
-                <w:rStyle w:val="a8"/>
-                <w:rFonts w:ascii="微软雅黑" w:eastAsia="微软雅黑" w:hAnsi="微软雅黑" w:hint="eastAsia"/>
-                <w:b/>
-                <w:color w:val="000000"/>
-                <w:szCs w:val="21"/>
-                <w:shd w:val="clear" w:color="auto" w:fill="FFFFFF"/>
-              </w:rPr>
-              <w:t>hannel_</w:t>
-            </w:r>
-            <w:r>
-              <w:rPr>
-                <w:rStyle w:val="a8"/>
-                <w:rFonts w:ascii="微软雅黑" w:eastAsia="微软雅黑" w:hAnsi="微软雅黑"/>
-                <w:b/>
-                <w:color w:val="000000"/>
-                <w:szCs w:val="21"/>
-                <w:shd w:val="clear" w:color="auto" w:fill="FFFFFF"/>
-              </w:rPr>
-              <w:t>num</w:t>
+              <w:t>o</w:t>
+            </w:r>
+            <w:r>
+              <w:rPr>
+                <w:rStyle w:val="a8"/>
+                <w:rFonts w:ascii="微软雅黑" w:eastAsia="微软雅黑" w:hAnsi="微软雅黑" w:hint="eastAsia"/>
+                <w:b/>
+                <w:color w:val="000000"/>
+                <w:szCs w:val="21"/>
+                <w:shd w:val="clear" w:color="auto" w:fill="FFFFFF"/>
+              </w:rPr>
+              <w:t>rder_id</w:t>
             </w:r>
           </w:p>
         </w:tc>
@@ -1896,7 +1680,7 @@
                 <w:szCs w:val="21"/>
                 <w:shd w:val="clear" w:color="auto" w:fill="FFFFFF"/>
               </w:rPr>
-              <w:t>渠道订单号</w:t>
+              <w:t>订单号</w:t>
             </w:r>
           </w:p>
         </w:tc>
@@ -1930,29 +1714,29 @@
                 <w:szCs w:val="21"/>
                 <w:shd w:val="clear" w:color="auto" w:fill="FFFFFF"/>
               </w:rPr>
-              <w:t>r</w:t>
-            </w:r>
-            <w:r>
-              <w:rPr>
-                <w:rStyle w:val="a8"/>
-                <w:rFonts w:ascii="微软雅黑" w:eastAsia="微软雅黑" w:hAnsi="微软雅黑"/>
-                <w:b/>
-                <w:color w:val="000000"/>
-                <w:szCs w:val="21"/>
-                <w:shd w:val="clear" w:color="auto" w:fill="FFFFFF"/>
-              </w:rPr>
-              <w:t>eceiver</w:t>
-            </w:r>
-            <w:r>
-              <w:rPr>
-                <w:rStyle w:val="a8"/>
-                <w:rFonts w:ascii="微软雅黑" w:eastAsia="微软雅黑" w:hAnsi="微软雅黑"/>
-                <w:b/>
-                <w:color w:val="000000"/>
-                <w:szCs w:val="21"/>
-                <w:shd w:val="clear" w:color="auto" w:fill="FFFFFF"/>
-              </w:rPr>
-              <w:t>_name</w:t>
+              <w:t>c</w:t>
+            </w:r>
+            <w:r>
+              <w:rPr>
+                <w:rStyle w:val="a8"/>
+                <w:rFonts w:ascii="微软雅黑" w:eastAsia="微软雅黑" w:hAnsi="微软雅黑" w:hint="eastAsia"/>
+                <w:b/>
+                <w:color w:val="000000"/>
+                <w:szCs w:val="21"/>
+                <w:shd w:val="clear" w:color="auto" w:fill="FFFFFF"/>
+              </w:rPr>
+              <w:t>hannel_</w:t>
+            </w:r>
+            <w:r>
+              <w:rPr>
+                <w:rStyle w:val="a8"/>
+                <w:rFonts w:ascii="微软雅黑" w:eastAsia="微软雅黑" w:hAnsi="微软雅黑"/>
+                <w:b/>
+                <w:color w:val="000000"/>
+                <w:szCs w:val="21"/>
+                <w:shd w:val="clear" w:color="auto" w:fill="FFFFFF"/>
+              </w:rPr>
+              <w:t>id</w:t>
             </w:r>
           </w:p>
         </w:tc>
@@ -2039,7 +1823,7 @@
                 <w:szCs w:val="21"/>
                 <w:shd w:val="clear" w:color="auto" w:fill="FFFFFF"/>
               </w:rPr>
-              <w:t>收货人</w:t>
+              <w:t>渠道订单号</w:t>
             </w:r>
           </w:p>
         </w:tc>
@@ -2070,29 +1854,29 @@
                 <w:szCs w:val="21"/>
                 <w:shd w:val="clear" w:color="auto" w:fill="FFFFFF"/>
               </w:rPr>
-              <w:t>e</w:t>
-            </w:r>
-            <w:r>
-              <w:rPr>
-                <w:rStyle w:val="a8"/>
-                <w:rFonts w:ascii="微软雅黑" w:eastAsia="微软雅黑" w:hAnsi="微软雅黑" w:hint="eastAsia"/>
-                <w:b/>
-                <w:color w:val="000000"/>
-                <w:szCs w:val="21"/>
-                <w:shd w:val="clear" w:color="auto" w:fill="FFFFFF"/>
-              </w:rPr>
-              <w:t>xpress</w:t>
-            </w:r>
-            <w:r>
-              <w:rPr>
-                <w:rStyle w:val="a8"/>
-                <w:rFonts w:ascii="微软雅黑" w:eastAsia="微软雅黑" w:hAnsi="微软雅黑"/>
-                <w:b/>
-                <w:color w:val="000000"/>
-                <w:szCs w:val="21"/>
-                <w:shd w:val="clear" w:color="auto" w:fill="FFFFFF"/>
-              </w:rPr>
-              <w:t>_company</w:t>
+              <w:t>r</w:t>
+            </w:r>
+            <w:r>
+              <w:rPr>
+                <w:rStyle w:val="a8"/>
+                <w:rFonts w:ascii="微软雅黑" w:eastAsia="微软雅黑" w:hAnsi="微软雅黑"/>
+                <w:b/>
+                <w:color w:val="000000"/>
+                <w:szCs w:val="21"/>
+                <w:shd w:val="clear" w:color="auto" w:fill="FFFFFF"/>
+              </w:rPr>
+              <w:t>eceiver</w:t>
+            </w:r>
+            <w:r>
+              <w:rPr>
+                <w:rStyle w:val="a8"/>
+                <w:rFonts w:ascii="微软雅黑" w:eastAsia="微软雅黑" w:hAnsi="微软雅黑"/>
+                <w:b/>
+                <w:color w:val="000000"/>
+                <w:szCs w:val="21"/>
+                <w:shd w:val="clear" w:color="auto" w:fill="FFFFFF"/>
+              </w:rPr>
+              <w:t>_name</w:t>
             </w:r>
           </w:p>
         </w:tc>
@@ -2121,7 +1905,7 @@
                 <w:szCs w:val="21"/>
                 <w:shd w:val="clear" w:color="auto" w:fill="FFFFFF"/>
               </w:rPr>
-              <w:t>否</w:t>
+              <w:t>是</w:t>
             </w:r>
           </w:p>
         </w:tc>
@@ -2179,7 +1963,7 @@
                 <w:szCs w:val="21"/>
                 <w:shd w:val="clear" w:color="auto" w:fill="FFFFFF"/>
               </w:rPr>
-              <w:t>若客户指定快递，则填写</w:t>
+              <w:t>收货人</w:t>
             </w:r>
           </w:p>
         </w:tc>
@@ -2213,8 +1997,29 @@
                 <w:szCs w:val="21"/>
                 <w:shd w:val="clear" w:color="auto" w:fill="FFFFFF"/>
               </w:rPr>
-              <w:lastRenderedPageBreak/>
-              <w:t>receiver_address</w:t>
+              <w:t>e</w:t>
+            </w:r>
+            <w:r>
+              <w:rPr>
+                <w:rStyle w:val="a8"/>
+                <w:rFonts w:ascii="微软雅黑" w:eastAsia="微软雅黑" w:hAnsi="微软雅黑" w:hint="eastAsia"/>
+                <w:b/>
+                <w:color w:val="000000"/>
+                <w:szCs w:val="21"/>
+                <w:shd w:val="clear" w:color="auto" w:fill="FFFFFF"/>
+              </w:rPr>
+              <w:t>xpress</w:t>
+            </w:r>
+            <w:r>
+              <w:rPr>
+                <w:rStyle w:val="a8"/>
+                <w:rFonts w:ascii="微软雅黑" w:eastAsia="微软雅黑" w:hAnsi="微软雅黑"/>
+                <w:b/>
+                <w:color w:val="000000"/>
+                <w:szCs w:val="21"/>
+                <w:shd w:val="clear" w:color="auto" w:fill="FFFFFF"/>
+              </w:rPr>
+              <w:t>_company</w:t>
             </w:r>
           </w:p>
         </w:tc>
@@ -2243,7 +2048,7 @@
                 <w:szCs w:val="21"/>
                 <w:shd w:val="clear" w:color="auto" w:fill="FFFFFF"/>
               </w:rPr>
-              <w:t>是</w:t>
+              <w:t>否</w:t>
             </w:r>
           </w:p>
         </w:tc>
@@ -2301,7 +2106,7 @@
                 <w:szCs w:val="21"/>
                 <w:shd w:val="clear" w:color="auto" w:fill="FFFFFF"/>
               </w:rPr>
-              <w:t>收货地址</w:t>
+              <w:t>若客户指定快递，则填写</w:t>
             </w:r>
           </w:p>
         </w:tc>
@@ -2332,29 +2137,7 @@
                 <w:szCs w:val="21"/>
                 <w:shd w:val="clear" w:color="auto" w:fill="FFFFFF"/>
               </w:rPr>
-              <w:t>create</w:t>
-            </w:r>
-            <w:r>
-              <w:rPr>
-                <w:rStyle w:val="a8"/>
-                <w:rFonts w:ascii="微软雅黑" w:eastAsia="微软雅黑" w:hAnsi="微软雅黑" w:hint="eastAsia"/>
-                <w:b/>
-                <w:color w:val="000000"/>
-                <w:szCs w:val="21"/>
-                <w:shd w:val="clear" w:color="auto" w:fill="FFFFFF"/>
-              </w:rPr>
-              <w:t>_</w:t>
-            </w:r>
-            <w:r>
-              <w:rPr>
-                <w:rStyle w:val="a8"/>
-                <w:rFonts w:ascii="微软雅黑" w:eastAsia="微软雅黑" w:hAnsi="微软雅黑"/>
-                <w:b/>
-                <w:color w:val="000000"/>
-                <w:szCs w:val="21"/>
-                <w:shd w:val="clear" w:color="auto" w:fill="FFFFFF"/>
-              </w:rPr>
-              <w:t>time</w:t>
+              <w:t>receiver_address</w:t>
             </w:r>
           </w:p>
         </w:tc>
@@ -2406,35 +2189,13 @@
             <w:r>
               <w:rPr>
                 <w:rStyle w:val="a8"/>
-                <w:rFonts w:ascii="微软雅黑" w:eastAsia="微软雅黑" w:hAnsi="微软雅黑"/>
-                <w:b w:val="0"/>
-                <w:color w:val="000000"/>
-                <w:szCs w:val="21"/>
-                <w:shd w:val="clear" w:color="auto" w:fill="FFFFFF"/>
-              </w:rPr>
-              <w:t>D</w:t>
-            </w:r>
-            <w:r>
-              <w:rPr>
-                <w:rStyle w:val="a8"/>
-                <w:rFonts w:ascii="微软雅黑" w:eastAsia="微软雅黑" w:hAnsi="微软雅黑" w:hint="eastAsia"/>
-                <w:b w:val="0"/>
-                <w:color w:val="000000"/>
-                <w:szCs w:val="21"/>
-                <w:shd w:val="clear" w:color="auto" w:fill="FFFFFF"/>
-              </w:rPr>
-              <w:t>at</w:t>
-            </w:r>
-            <w:r>
-              <w:rPr>
-                <w:rStyle w:val="a8"/>
-                <w:rFonts w:ascii="微软雅黑" w:eastAsia="微软雅黑" w:hAnsi="微软雅黑" w:hint="eastAsia"/>
-                <w:b w:val="0"/>
-                <w:color w:val="000000"/>
-                <w:szCs w:val="21"/>
-                <w:shd w:val="clear" w:color="auto" w:fill="FFFFFF"/>
-              </w:rPr>
-              <w:t>e</w:t>
+                <w:rFonts w:ascii="微软雅黑" w:eastAsia="微软雅黑" w:hAnsi="微软雅黑" w:hint="eastAsia"/>
+                <w:b w:val="0"/>
+                <w:color w:val="000000"/>
+                <w:szCs w:val="21"/>
+                <w:shd w:val="clear" w:color="auto" w:fill="FFFFFF"/>
+              </w:rPr>
+              <w:t>String</w:t>
             </w:r>
           </w:p>
         </w:tc>
@@ -2463,7 +2224,7 @@
                 <w:szCs w:val="21"/>
                 <w:shd w:val="clear" w:color="auto" w:fill="FFFFFF"/>
               </w:rPr>
-              <w:t>订单创建时间</w:t>
+              <w:t>收货地址</w:t>
             </w:r>
           </w:p>
         </w:tc>
@@ -2497,7 +2258,29 @@
                 <w:szCs w:val="21"/>
                 <w:shd w:val="clear" w:color="auto" w:fill="FFFFFF"/>
               </w:rPr>
-              <w:t>goods</w:t>
+              <w:t>create</w:t>
+            </w:r>
+            <w:r>
+              <w:rPr>
+                <w:rStyle w:val="a8"/>
+                <w:rFonts w:ascii="微软雅黑" w:eastAsia="微软雅黑" w:hAnsi="微软雅黑" w:hint="eastAsia"/>
+                <w:b/>
+                <w:color w:val="000000"/>
+                <w:szCs w:val="21"/>
+                <w:shd w:val="clear" w:color="auto" w:fill="FFFFFF"/>
+              </w:rPr>
+              <w:t>_</w:t>
+            </w:r>
+            <w:r>
+              <w:rPr>
+                <w:rStyle w:val="a8"/>
+                <w:rFonts w:ascii="微软雅黑" w:eastAsia="微软雅黑" w:hAnsi="微软雅黑"/>
+                <w:b/>
+                <w:color w:val="000000"/>
+                <w:szCs w:val="21"/>
+                <w:shd w:val="clear" w:color="auto" w:fill="FFFFFF"/>
+              </w:rPr>
+              <w:t>time</w:t>
             </w:r>
           </w:p>
         </w:tc>
@@ -2549,24 +2332,35 @@
             <w:r>
               <w:rPr>
                 <w:rStyle w:val="a8"/>
-                <w:rFonts w:ascii="微软雅黑" w:eastAsia="微软雅黑" w:hAnsi="微软雅黑" w:hint="eastAsia"/>
-                <w:b w:val="0"/>
-                <w:color w:val="000000"/>
-                <w:szCs w:val="21"/>
-                <w:shd w:val="clear" w:color="auto" w:fill="FFFFFF"/>
-              </w:rPr>
-              <w:t>List</w:t>
-            </w:r>
-            <w:r>
-              <w:rPr>
-                <w:rStyle w:val="a8"/>
-                <w:rFonts w:ascii="微软雅黑" w:eastAsia="微软雅黑" w:hAnsi="微软雅黑"/>
-                <w:b w:val="0"/>
-                <w:color w:val="000000"/>
-                <w:szCs w:val="21"/>
-                <w:shd w:val="clear" w:color="auto" w:fill="FFFFFF"/>
-              </w:rPr>
-              <w:t>&lt;Good&gt;</w:t>
+                <w:rFonts w:ascii="微软雅黑" w:eastAsia="微软雅黑" w:hAnsi="微软雅黑"/>
+                <w:b w:val="0"/>
+                <w:color w:val="000000"/>
+                <w:szCs w:val="21"/>
+                <w:shd w:val="clear" w:color="auto" w:fill="FFFFFF"/>
+              </w:rPr>
+              <w:t>D</w:t>
+            </w:r>
+            <w:r>
+              <w:rPr>
+                <w:rStyle w:val="a8"/>
+                <w:rFonts w:ascii="微软雅黑" w:eastAsia="微软雅黑" w:hAnsi="微软雅黑" w:hint="eastAsia"/>
+                <w:b w:val="0"/>
+                <w:color w:val="000000"/>
+                <w:szCs w:val="21"/>
+                <w:shd w:val="clear" w:color="auto" w:fill="FFFFFF"/>
+              </w:rPr>
+              <w:t>at</w:t>
+            </w:r>
+            <w:r>
+              <w:rPr>
+                <w:rStyle w:val="a8"/>
+                <w:rFonts w:ascii="微软雅黑" w:eastAsia="微软雅黑" w:hAnsi="微软雅黑" w:hint="eastAsia"/>
+                <w:b w:val="0"/>
+                <w:color w:val="000000"/>
+                <w:szCs w:val="21"/>
+                <w:shd w:val="clear" w:color="auto" w:fill="FFFFFF"/>
+              </w:rPr>
+              <w:t>e</w:t>
             </w:r>
           </w:p>
         </w:tc>
@@ -2595,7 +2389,7 @@
                 <w:szCs w:val="21"/>
                 <w:shd w:val="clear" w:color="auto" w:fill="FFFFFF"/>
               </w:rPr>
-              <w:t>商品列表</w:t>
+              <w:t>订单创建时间</w:t>
             </w:r>
           </w:p>
         </w:tc>
@@ -2626,29 +2420,7 @@
                 <w:szCs w:val="21"/>
                 <w:shd w:val="clear" w:color="auto" w:fill="FFFFFF"/>
               </w:rPr>
-              <w:t>m</w:t>
-            </w:r>
-            <w:r>
-              <w:rPr>
-                <w:rStyle w:val="a8"/>
-                <w:rFonts w:ascii="微软雅黑" w:eastAsia="微软雅黑" w:hAnsi="微软雅黑" w:hint="eastAsia"/>
-                <w:b/>
-                <w:color w:val="000000"/>
-                <w:szCs w:val="21"/>
-                <w:shd w:val="clear" w:color="auto" w:fill="FFFFFF"/>
-              </w:rPr>
-              <w:t>odi</w:t>
-            </w:r>
-            <w:r>
-              <w:rPr>
-                <w:rStyle w:val="a8"/>
-                <w:rFonts w:ascii="微软雅黑" w:eastAsia="微软雅黑" w:hAnsi="微软雅黑"/>
-                <w:b/>
-                <w:color w:val="000000"/>
-                <w:szCs w:val="21"/>
-                <w:shd w:val="clear" w:color="auto" w:fill="FFFFFF"/>
-              </w:rPr>
-              <w:t>fier</w:t>
+              <w:t>goods</w:t>
             </w:r>
           </w:p>
         </w:tc>
@@ -2706,7 +2478,18 @@
                 <w:szCs w:val="21"/>
                 <w:shd w:val="clear" w:color="auto" w:fill="FFFFFF"/>
               </w:rPr>
-              <w:t>String</w:t>
+              <w:t>List</w:t>
+            </w:r>
+            <w:r>
+              <w:rPr>
+                <w:rStyle w:val="a8"/>
+                <w:rFonts w:ascii="微软雅黑" w:eastAsia="微软雅黑" w:hAnsi="微软雅黑"/>
+                <w:b w:val="0"/>
+                <w:color w:val="000000"/>
+                <w:szCs w:val="21"/>
+                <w:shd w:val="clear" w:color="auto" w:fill="FFFFFF"/>
+              </w:rPr>
+              <w:t>&lt;Good&gt;</w:t>
             </w:r>
           </w:p>
         </w:tc>
@@ -2735,7 +2518,7 @@
                 <w:szCs w:val="21"/>
                 <w:shd w:val="clear" w:color="auto" w:fill="FFFFFF"/>
               </w:rPr>
-              <w:t>修改人</w:t>
+              <w:t>商品列表</w:t>
             </w:r>
           </w:p>
         </w:tc>
@@ -2763,6 +2546,146 @@
             <w:r>
               <w:rPr>
                 <w:rStyle w:val="a8"/>
+                <w:rFonts w:ascii="微软雅黑" w:eastAsia="微软雅黑" w:hAnsi="微软雅黑"/>
+                <w:b/>
+                <w:color w:val="000000"/>
+                <w:szCs w:val="21"/>
+                <w:shd w:val="clear" w:color="auto" w:fill="FFFFFF"/>
+              </w:rPr>
+              <w:t>m</w:t>
+            </w:r>
+            <w:r>
+              <w:rPr>
+                <w:rStyle w:val="a8"/>
+                <w:rFonts w:ascii="微软雅黑" w:eastAsia="微软雅黑" w:hAnsi="微软雅黑" w:hint="eastAsia"/>
+                <w:b/>
+                <w:color w:val="000000"/>
+                <w:szCs w:val="21"/>
+                <w:shd w:val="clear" w:color="auto" w:fill="FFFFFF"/>
+              </w:rPr>
+              <w:t>odi</w:t>
+            </w:r>
+            <w:r>
+              <w:rPr>
+                <w:rStyle w:val="a8"/>
+                <w:rFonts w:ascii="微软雅黑" w:eastAsia="微软雅黑" w:hAnsi="微软雅黑"/>
+                <w:b/>
+                <w:color w:val="000000"/>
+                <w:szCs w:val="21"/>
+                <w:shd w:val="clear" w:color="auto" w:fill="FFFFFF"/>
+              </w:rPr>
+              <w:t>fier</w:t>
+            </w:r>
+          </w:p>
+        </w:tc>
+        <w:tc>
+          <w:tcPr>
+            <w:tcW w:w="1287" w:type="dxa"/>
+          </w:tcPr>
+          <w:p>
+            <w:pPr>
+              <w:cnfStyle w:val="000000100000" w:firstRow="0" w:lastRow="0" w:firstColumn="0" w:lastColumn="0" w:oddVBand="0" w:evenVBand="0" w:oddHBand="1" w:evenHBand="0" w:firstRowFirstColumn="0" w:firstRowLastColumn="0" w:lastRowFirstColumn="0" w:lastRowLastColumn="0"/>
+              <w:rPr>
+                <w:rStyle w:val="a8"/>
+                <w:rFonts w:ascii="微软雅黑" w:eastAsia="微软雅黑" w:hAnsi="微软雅黑"/>
+                <w:b w:val="0"/>
+                <w:color w:val="000000"/>
+                <w:szCs w:val="21"/>
+                <w:shd w:val="clear" w:color="auto" w:fill="FFFFFF"/>
+              </w:rPr>
+            </w:pPr>
+            <w:r>
+              <w:rPr>
+                <w:rStyle w:val="a8"/>
+                <w:rFonts w:ascii="微软雅黑" w:eastAsia="微软雅黑" w:hAnsi="微软雅黑" w:hint="eastAsia"/>
+                <w:b w:val="0"/>
+                <w:color w:val="000000"/>
+                <w:szCs w:val="21"/>
+                <w:shd w:val="clear" w:color="auto" w:fill="FFFFFF"/>
+              </w:rPr>
+              <w:t>是</w:t>
+            </w:r>
+          </w:p>
+        </w:tc>
+        <w:tc>
+          <w:tcPr>
+            <w:tcW w:w="1425" w:type="dxa"/>
+          </w:tcPr>
+          <w:p>
+            <w:pPr>
+              <w:cnfStyle w:val="000000100000" w:firstRow="0" w:lastRow="0" w:firstColumn="0" w:lastColumn="0" w:oddVBand="0" w:evenVBand="0" w:oddHBand="1" w:evenHBand="0" w:firstRowFirstColumn="0" w:firstRowLastColumn="0" w:lastRowFirstColumn="0" w:lastRowLastColumn="0"/>
+              <w:rPr>
+                <w:rStyle w:val="a8"/>
+                <w:rFonts w:ascii="微软雅黑" w:eastAsia="微软雅黑" w:hAnsi="微软雅黑"/>
+                <w:b w:val="0"/>
+                <w:color w:val="000000"/>
+                <w:szCs w:val="21"/>
+                <w:shd w:val="clear" w:color="auto" w:fill="FFFFFF"/>
+              </w:rPr>
+            </w:pPr>
+            <w:r>
+              <w:rPr>
+                <w:rStyle w:val="a8"/>
+                <w:rFonts w:ascii="微软雅黑" w:eastAsia="微软雅黑" w:hAnsi="微软雅黑" w:hint="eastAsia"/>
+                <w:b w:val="0"/>
+                <w:color w:val="000000"/>
+                <w:szCs w:val="21"/>
+                <w:shd w:val="clear" w:color="auto" w:fill="FFFFFF"/>
+              </w:rPr>
+              <w:t>String</w:t>
+            </w:r>
+          </w:p>
+        </w:tc>
+        <w:tc>
+          <w:tcPr>
+            <w:tcW w:w="3503" w:type="dxa"/>
+          </w:tcPr>
+          <w:p>
+            <w:pPr>
+              <w:cnfStyle w:val="000000100000" w:firstRow="0" w:lastRow="0" w:firstColumn="0" w:lastColumn="0" w:oddVBand="0" w:evenVBand="0" w:oddHBand="1" w:evenHBand="0" w:firstRowFirstColumn="0" w:firstRowLastColumn="0" w:lastRowFirstColumn="0" w:lastRowLastColumn="0"/>
+              <w:rPr>
+                <w:rStyle w:val="a8"/>
+                <w:rFonts w:ascii="微软雅黑" w:eastAsia="微软雅黑" w:hAnsi="微软雅黑"/>
+                <w:b w:val="0"/>
+                <w:color w:val="000000"/>
+                <w:szCs w:val="21"/>
+                <w:shd w:val="clear" w:color="auto" w:fill="FFFFFF"/>
+              </w:rPr>
+            </w:pPr>
+            <w:r>
+              <w:rPr>
+                <w:rStyle w:val="a8"/>
+                <w:rFonts w:ascii="微软雅黑" w:eastAsia="微软雅黑" w:hAnsi="微软雅黑" w:hint="eastAsia"/>
+                <w:b w:val="0"/>
+                <w:color w:val="000000"/>
+                <w:szCs w:val="21"/>
+                <w:shd w:val="clear" w:color="auto" w:fill="FFFFFF"/>
+              </w:rPr>
+              <w:t>修改人</w:t>
+            </w:r>
+          </w:p>
+        </w:tc>
+      </w:tr>
+      <w:tr>
+        <w:tc>
+          <w:tcPr>
+            <w:cnfStyle w:val="001000000000" w:firstRow="0" w:lastRow="0" w:firstColumn="1" w:lastColumn="0" w:oddVBand="0" w:evenVBand="0" w:oddHBand="0" w:evenHBand="0" w:firstRowFirstColumn="0" w:firstRowLastColumn="0" w:lastRowFirstColumn="0" w:lastRowLastColumn="0"/>
+            <w:tcW w:w="2081" w:type="dxa"/>
+          </w:tcPr>
+          <w:p>
+            <w:pPr>
+              <w:rPr>
+                <w:rStyle w:val="a8"/>
+                <w:rFonts w:ascii="微软雅黑" w:eastAsia="微软雅黑" w:hAnsi="微软雅黑"/>
+                <w:b/>
+                <w:color w:val="000000"/>
+                <w:szCs w:val="21"/>
+                <w:shd w:val="clear" w:color="auto" w:fill="FFFFFF"/>
+              </w:rPr>
+            </w:pPr>
+            <w:r>
+              <w:rPr>
+                <w:rStyle w:val="a8"/>
                 <w:rFonts w:ascii="微软雅黑" w:eastAsia="微软雅黑" w:hAnsi="微软雅黑" w:hint="eastAsia"/>
                 <w:b/>
                 <w:color w:val="000000"/>
@@ -2790,7 +2713,7 @@
           </w:tcPr>
           <w:p>
             <w:pPr>
-              <w:cnfStyle w:val="000000100000" w:firstRow="0" w:lastRow="0" w:firstColumn="0" w:lastColumn="0" w:oddVBand="0" w:evenVBand="0" w:oddHBand="1" w:evenHBand="0" w:firstRowFirstColumn="0" w:firstRowLastColumn="0" w:lastRowFirstColumn="0" w:lastRowLastColumn="0"/>
+              <w:cnfStyle w:val="000000000000" w:firstRow="0" w:lastRow="0" w:firstColumn="0" w:lastColumn="0" w:oddVBand="0" w:evenVBand="0" w:oddHBand="0" w:evenHBand="0" w:firstRowFirstColumn="0" w:firstRowLastColumn="0" w:lastRowFirstColumn="0" w:lastRowLastColumn="0"/>
               <w:rPr>
                 <w:rStyle w:val="a8"/>
                 <w:rFonts w:ascii="微软雅黑" w:eastAsia="微软雅黑" w:hAnsi="微软雅黑"/>
@@ -2819,7 +2742,7 @@
           </w:tcPr>
           <w:p>
             <w:pPr>
-              <w:cnfStyle w:val="000000100000" w:firstRow="0" w:lastRow="0" w:firstColumn="0" w:lastColumn="0" w:oddVBand="0" w:evenVBand="0" w:oddHBand="1" w:evenHBand="0" w:firstRowFirstColumn="0" w:firstRowLastColumn="0" w:lastRowFirstColumn="0" w:lastRowLastColumn="0"/>
+              <w:cnfStyle w:val="000000000000" w:firstRow="0" w:lastRow="0" w:firstColumn="0" w:lastColumn="0" w:oddVBand="0" w:evenVBand="0" w:oddHBand="0" w:evenHBand="0" w:firstRowFirstColumn="0" w:firstRowLastColumn="0" w:lastRowFirstColumn="0" w:lastRowLastColumn="0"/>
               <w:rPr>
                 <w:rStyle w:val="a8"/>
                 <w:rFonts w:ascii="微软雅黑" w:eastAsia="微软雅黑" w:hAnsi="微软雅黑"/>
@@ -2859,7 +2782,7 @@
           </w:tcPr>
           <w:p>
             <w:pPr>
-              <w:cnfStyle w:val="000000100000" w:firstRow="0" w:lastRow="0" w:firstColumn="0" w:lastColumn="0" w:oddVBand="0" w:evenVBand="0" w:oddHBand="1" w:evenHBand="0" w:firstRowFirstColumn="0" w:firstRowLastColumn="0" w:lastRowFirstColumn="0" w:lastRowLastColumn="0"/>
+              <w:cnfStyle w:val="000000000000" w:firstRow="0" w:lastRow="0" w:firstColumn="0" w:lastColumn="0" w:oddVBand="0" w:evenVBand="0" w:oddHBand="0" w:evenHBand="0" w:firstRowFirstColumn="0" w:firstRowLastColumn="0" w:lastRowFirstColumn="0" w:lastRowLastColumn="0"/>
               <w:rPr>
                 <w:rStyle w:val="a8"/>
                 <w:rFonts w:ascii="微软雅黑" w:eastAsia="微软雅黑" w:hAnsi="微软雅黑"/>
@@ -2896,6 +2819,110 @@
       <w:pPr>
         <w:rPr>
           <w:rFonts w:ascii="微软雅黑" w:eastAsia="微软雅黑" w:hAnsi="微软雅黑"/>
+          <w:szCs w:val="21"/>
+        </w:rPr>
+      </w:pPr>
+    </w:p>
+    <w:p>
+      <w:pPr>
+        <w:rPr>
+          <w:rFonts w:ascii="微软雅黑" w:eastAsia="微软雅黑" w:hAnsi="微软雅黑"/>
+          <w:szCs w:val="21"/>
+        </w:rPr>
+      </w:pPr>
+    </w:p>
+    <w:p>
+      <w:pPr>
+        <w:rPr>
+          <w:rFonts w:ascii="微软雅黑" w:eastAsia="微软雅黑" w:hAnsi="微软雅黑"/>
+          <w:szCs w:val="21"/>
+        </w:rPr>
+      </w:pPr>
+    </w:p>
+    <w:p>
+      <w:pPr>
+        <w:rPr>
+          <w:rFonts w:ascii="微软雅黑" w:eastAsia="微软雅黑" w:hAnsi="微软雅黑"/>
+          <w:szCs w:val="21"/>
+        </w:rPr>
+      </w:pPr>
+    </w:p>
+    <w:p>
+      <w:pPr>
+        <w:rPr>
+          <w:rFonts w:ascii="微软雅黑" w:eastAsia="微软雅黑" w:hAnsi="微软雅黑"/>
+          <w:szCs w:val="21"/>
+        </w:rPr>
+      </w:pPr>
+    </w:p>
+    <w:p>
+      <w:pPr>
+        <w:rPr>
+          <w:rFonts w:ascii="微软雅黑" w:eastAsia="微软雅黑" w:hAnsi="微软雅黑"/>
+          <w:szCs w:val="21"/>
+        </w:rPr>
+      </w:pPr>
+    </w:p>
+    <w:p>
+      <w:pPr>
+        <w:rPr>
+          <w:rFonts w:ascii="微软雅黑" w:eastAsia="微软雅黑" w:hAnsi="微软雅黑"/>
+          <w:szCs w:val="21"/>
+        </w:rPr>
+      </w:pPr>
+    </w:p>
+    <w:p>
+      <w:pPr>
+        <w:rPr>
+          <w:rFonts w:ascii="微软雅黑" w:eastAsia="微软雅黑" w:hAnsi="微软雅黑"/>
+          <w:szCs w:val="21"/>
+        </w:rPr>
+      </w:pPr>
+    </w:p>
+    <w:p>
+      <w:pPr>
+        <w:rPr>
+          <w:rFonts w:ascii="微软雅黑" w:eastAsia="微软雅黑" w:hAnsi="微软雅黑"/>
+          <w:szCs w:val="21"/>
+        </w:rPr>
+      </w:pPr>
+    </w:p>
+    <w:p>
+      <w:pPr>
+        <w:rPr>
+          <w:rFonts w:ascii="微软雅黑" w:eastAsia="微软雅黑" w:hAnsi="微软雅黑"/>
+          <w:szCs w:val="21"/>
+        </w:rPr>
+      </w:pPr>
+    </w:p>
+    <w:p>
+      <w:pPr>
+        <w:rPr>
+          <w:rFonts w:ascii="微软雅黑" w:eastAsia="微软雅黑" w:hAnsi="微软雅黑"/>
+          <w:szCs w:val="21"/>
+        </w:rPr>
+      </w:pPr>
+    </w:p>
+    <w:p>
+      <w:pPr>
+        <w:rPr>
+          <w:rFonts w:ascii="微软雅黑" w:eastAsia="微软雅黑" w:hAnsi="微软雅黑"/>
+          <w:szCs w:val="21"/>
+        </w:rPr>
+      </w:pPr>
+    </w:p>
+    <w:p>
+      <w:pPr>
+        <w:rPr>
+          <w:rFonts w:ascii="微软雅黑" w:eastAsia="微软雅黑" w:hAnsi="微软雅黑"/>
+          <w:szCs w:val="21"/>
+        </w:rPr>
+      </w:pPr>
+    </w:p>
+    <w:p>
+      <w:pPr>
+        <w:rPr>
+          <w:rFonts w:ascii="微软雅黑" w:eastAsia="微软雅黑" w:hAnsi="微软雅黑" w:hint="eastAsia"/>
           <w:szCs w:val="21"/>
         </w:rPr>
       </w:pPr>
@@ -2985,46 +3012,17 @@
         <w:shd w:val="clear" w:color="auto" w:fill="FFFFFF"/>
         <w:spacing w:before="0" w:after="0" w:line="450" w:lineRule="atLeast"/>
         <w:rPr>
+          <w:rStyle w:val="a8"/>
+          <w:rFonts w:ascii="微软雅黑" w:eastAsia="微软雅黑" w:hAnsi="微软雅黑" w:hint="eastAsia"/>
+          <w:bCs/>
+        </w:rPr>
+      </w:pPr>
+      <w:r>
+        <w:rPr>
           <w:rFonts w:ascii="微软雅黑" w:eastAsia="微软雅黑" w:hAnsi="微软雅黑"/>
           <w:b w:val="0"/>
         </w:rPr>
-      </w:pPr>
-      <w:r>
-        <w:rPr>
-          <w:rFonts w:ascii="微软雅黑" w:eastAsia="微软雅黑" w:hAnsi="微软雅黑"/>
-          <w:b w:val="0"/>
-        </w:rPr>
         <w:t>请求说明</w:t>
-      </w:r>
-    </w:p>
-    <w:p>
-      <w:pPr>
-        <w:rPr>
-          <w:rStyle w:val="a8"/>
-          <w:rFonts w:ascii="微软雅黑" w:eastAsia="微软雅黑" w:hAnsi="微软雅黑"/>
-          <w:b w:val="0"/>
-          <w:shd w:val="clear" w:color="auto" w:fill="FFFFFF"/>
-        </w:rPr>
-      </w:pPr>
-      <w:r>
-        <w:rPr>
-          <w:rStyle w:val="a8"/>
-          <w:rFonts w:ascii="微软雅黑" w:eastAsia="微软雅黑" w:hAnsi="微软雅黑"/>
-          <w:b w:val="0"/>
-          <w:bCs w:val="0"/>
-          <w:shd w:val="clear" w:color="auto" w:fill="FFFFFF"/>
-        </w:rPr>
-        <w:t>请求示例</w:t>
-      </w:r>
-      <w:r>
-        <w:rPr>
-          <w:rStyle w:val="a8"/>
-          <w:rFonts w:ascii="微软雅黑" w:eastAsia="微软雅黑" w:hAnsi="微软雅黑" w:hint="eastAsia"/>
-          <w:b w:val="0"/>
-          <w:bCs w:val="0"/>
-          <w:shd w:val="clear" w:color="auto" w:fill="FFFFFF"/>
-        </w:rPr>
-        <w:t>：</w:t>
       </w:r>
     </w:p>
     <w:p>
@@ -3081,6 +3079,7 @@
           <w:kern w:val="0"/>
           <w:szCs w:val="21"/>
         </w:rPr>
+        <w:lastRenderedPageBreak/>
         <w:t>请求URL： </w:t>
       </w:r>
       <w:r>
@@ -3317,18 +3316,7 @@
                 <w:szCs w:val="21"/>
                 <w:shd w:val="clear" w:color="auto" w:fill="FFFFFF"/>
               </w:rPr>
-              <w:t>rder_nu</w:t>
-            </w:r>
-            <w:r>
-              <w:rPr>
-                <w:rStyle w:val="a8"/>
-                <w:rFonts w:ascii="微软雅黑" w:eastAsia="微软雅黑" w:hAnsi="微软雅黑"/>
-                <w:b/>
-                <w:color w:val="000000"/>
-                <w:szCs w:val="21"/>
-                <w:shd w:val="clear" w:color="auto" w:fill="FFFFFF"/>
-              </w:rPr>
-              <w:t>m</w:t>
+              <w:t>rder_id</w:t>
             </w:r>
           </w:p>
         </w:tc>
@@ -3441,7 +3429,6 @@
           <w:rFonts w:ascii="微软雅黑" w:eastAsia="微软雅黑" w:hAnsi="微软雅黑" w:hint="eastAsia"/>
           <w:szCs w:val="21"/>
         </w:rPr>
-        <w:lastRenderedPageBreak/>
         <w:t>返回数据</w:t>
       </w:r>
     </w:p>
@@ -3582,18 +3569,7 @@
                 <w:szCs w:val="21"/>
                 <w:shd w:val="clear" w:color="auto" w:fill="FFFFFF"/>
               </w:rPr>
-              <w:t>rder_nu</w:t>
-            </w:r>
-            <w:r>
-              <w:rPr>
-                <w:rStyle w:val="a8"/>
-                <w:rFonts w:ascii="微软雅黑" w:eastAsia="微软雅黑" w:hAnsi="微软雅黑"/>
-                <w:b/>
-                <w:color w:val="000000"/>
-                <w:szCs w:val="21"/>
-                <w:shd w:val="clear" w:color="auto" w:fill="FFFFFF"/>
-              </w:rPr>
-              <w:t>m</w:t>
+              <w:t>rder_id</w:t>
             </w:r>
           </w:p>
         </w:tc>
@@ -3704,7 +3680,7 @@
                 <w:szCs w:val="21"/>
                 <w:shd w:val="clear" w:color="auto" w:fill="FFFFFF"/>
               </w:rPr>
-              <w:t>num</w:t>
+              <w:t>id</w:t>
             </w:r>
           </w:p>
         </w:tc>
@@ -4864,8 +4840,38 @@
           <w:szCs w:val="21"/>
         </w:rPr>
       </w:pPr>
-      <w:bookmarkStart w:id="0" w:name="_GoBack"/>
-      <w:bookmarkEnd w:id="0"/>
+    </w:p>
+    <w:p>
+      <w:pPr>
+        <w:rPr>
+          <w:rFonts w:ascii="微软雅黑" w:eastAsia="微软雅黑" w:hAnsi="微软雅黑"/>
+          <w:szCs w:val="21"/>
+        </w:rPr>
+      </w:pPr>
+    </w:p>
+    <w:p>
+      <w:pPr>
+        <w:rPr>
+          <w:rFonts w:ascii="微软雅黑" w:eastAsia="微软雅黑" w:hAnsi="微软雅黑"/>
+          <w:szCs w:val="21"/>
+        </w:rPr>
+      </w:pPr>
+    </w:p>
+    <w:p>
+      <w:pPr>
+        <w:rPr>
+          <w:rFonts w:ascii="微软雅黑" w:eastAsia="微软雅黑" w:hAnsi="微软雅黑"/>
+          <w:szCs w:val="21"/>
+        </w:rPr>
+      </w:pPr>
+    </w:p>
+    <w:p>
+      <w:pPr>
+        <w:rPr>
+          <w:rFonts w:ascii="微软雅黑" w:eastAsia="微软雅黑" w:hAnsi="微软雅黑" w:hint="eastAsia"/>
+          <w:szCs w:val="21"/>
+        </w:rPr>
+      </w:pPr>
     </w:p>
     <w:p>
       <w:pPr>
@@ -4948,7 +4954,7 @@
         <w:spacing w:before="0" w:after="0" w:line="450" w:lineRule="atLeast"/>
         <w:rPr>
           <w:rStyle w:val="a8"/>
-          <w:rFonts w:ascii="微软雅黑" w:eastAsia="微软雅黑" w:hAnsi="微软雅黑" w:hint="eastAsia"/>
+          <w:rFonts w:ascii="微软雅黑" w:eastAsia="微软雅黑" w:hAnsi="微软雅黑"/>
           <w:bCs/>
         </w:rPr>
       </w:pPr>
@@ -5231,6 +5237,7 @@
           <w:szCs w:val="21"/>
           <w:shd w:val="clear" w:color="auto" w:fill="FFFFFF"/>
         </w:rPr>
+        <w:lastRenderedPageBreak/>
         <w:t>请求参数</w:t>
       </w:r>
       <w:r>
@@ -5383,7 +5390,7 @@
             <w:pPr>
               <w:rPr>
                 <w:rStyle w:val="a8"/>
-                <w:rFonts w:ascii="微软雅黑" w:eastAsia="微软雅黑" w:hAnsi="微软雅黑" w:hint="eastAsia"/>
+                <w:rFonts w:ascii="微软雅黑" w:eastAsia="微软雅黑" w:hAnsi="微软雅黑"/>
                 <w:color w:val="000000"/>
                 <w:szCs w:val="21"/>
                 <w:shd w:val="clear" w:color="auto" w:fill="FFFFFF"/>
@@ -5410,7 +5417,7 @@
               <w:cnfStyle w:val="000000100000" w:firstRow="0" w:lastRow="0" w:firstColumn="0" w:lastColumn="0" w:oddVBand="0" w:evenVBand="0" w:oddHBand="1" w:evenHBand="0" w:firstRowFirstColumn="0" w:firstRowLastColumn="0" w:lastRowFirstColumn="0" w:lastRowLastColumn="0"/>
               <w:rPr>
                 <w:rStyle w:val="a8"/>
-                <w:rFonts w:ascii="微软雅黑" w:eastAsia="微软雅黑" w:hAnsi="微软雅黑" w:hint="eastAsia"/>
+                <w:rFonts w:ascii="微软雅黑" w:eastAsia="微软雅黑" w:hAnsi="微软雅黑"/>
                 <w:color w:val="000000"/>
                 <w:szCs w:val="21"/>
                 <w:shd w:val="clear" w:color="auto" w:fill="FFFFFF"/>
@@ -5437,7 +5444,7 @@
               <w:cnfStyle w:val="000000100000" w:firstRow="0" w:lastRow="0" w:firstColumn="0" w:lastColumn="0" w:oddVBand="0" w:evenVBand="0" w:oddHBand="1" w:evenHBand="0" w:firstRowFirstColumn="0" w:firstRowLastColumn="0" w:lastRowFirstColumn="0" w:lastRowLastColumn="0"/>
               <w:rPr>
                 <w:rStyle w:val="a8"/>
-                <w:rFonts w:ascii="微软雅黑" w:eastAsia="微软雅黑" w:hAnsi="微软雅黑" w:hint="eastAsia"/>
+                <w:rFonts w:ascii="微软雅黑" w:eastAsia="微软雅黑" w:hAnsi="微软雅黑"/>
                 <w:color w:val="000000"/>
                 <w:szCs w:val="21"/>
                 <w:shd w:val="clear" w:color="auto" w:fill="FFFFFF"/>
@@ -5464,7 +5471,7 @@
               <w:cnfStyle w:val="000000100000" w:firstRow="0" w:lastRow="0" w:firstColumn="0" w:lastColumn="0" w:oddVBand="0" w:evenVBand="0" w:oddHBand="1" w:evenHBand="0" w:firstRowFirstColumn="0" w:firstRowLastColumn="0" w:lastRowFirstColumn="0" w:lastRowLastColumn="0"/>
               <w:rPr>
                 <w:rStyle w:val="a8"/>
-                <w:rFonts w:ascii="微软雅黑" w:eastAsia="微软雅黑" w:hAnsi="微软雅黑" w:hint="eastAsia"/>
+                <w:rFonts w:ascii="微软雅黑" w:eastAsia="微软雅黑" w:hAnsi="微软雅黑"/>
                 <w:color w:val="000000"/>
                 <w:szCs w:val="21"/>
                 <w:shd w:val="clear" w:color="auto" w:fill="FFFFFF"/>
@@ -5493,7 +5500,7 @@
             <w:pPr>
               <w:rPr>
                 <w:rStyle w:val="a8"/>
-                <w:rFonts w:ascii="微软雅黑" w:eastAsia="微软雅黑" w:hAnsi="微软雅黑" w:hint="eastAsia"/>
+                <w:rFonts w:ascii="微软雅黑" w:eastAsia="微软雅黑" w:hAnsi="微软雅黑"/>
                 <w:color w:val="000000"/>
                 <w:szCs w:val="21"/>
                 <w:shd w:val="clear" w:color="auto" w:fill="FFFFFF"/>
@@ -5520,7 +5527,7 @@
               <w:cnfStyle w:val="000000000000" w:firstRow="0" w:lastRow="0" w:firstColumn="0" w:lastColumn="0" w:oddVBand="0" w:evenVBand="0" w:oddHBand="0" w:evenHBand="0" w:firstRowFirstColumn="0" w:firstRowLastColumn="0" w:lastRowFirstColumn="0" w:lastRowLastColumn="0"/>
               <w:rPr>
                 <w:rStyle w:val="a8"/>
-                <w:rFonts w:ascii="微软雅黑" w:eastAsia="微软雅黑" w:hAnsi="微软雅黑" w:hint="eastAsia"/>
+                <w:rFonts w:ascii="微软雅黑" w:eastAsia="微软雅黑" w:hAnsi="微软雅黑"/>
                 <w:color w:val="000000"/>
                 <w:szCs w:val="21"/>
                 <w:shd w:val="clear" w:color="auto" w:fill="FFFFFF"/>
@@ -5547,7 +5554,7 @@
               <w:cnfStyle w:val="000000000000" w:firstRow="0" w:lastRow="0" w:firstColumn="0" w:lastColumn="0" w:oddVBand="0" w:evenVBand="0" w:oddHBand="0" w:evenHBand="0" w:firstRowFirstColumn="0" w:firstRowLastColumn="0" w:lastRowFirstColumn="0" w:lastRowLastColumn="0"/>
               <w:rPr>
                 <w:rStyle w:val="a8"/>
-                <w:rFonts w:ascii="微软雅黑" w:eastAsia="微软雅黑" w:hAnsi="微软雅黑" w:hint="eastAsia"/>
+                <w:rFonts w:ascii="微软雅黑" w:eastAsia="微软雅黑" w:hAnsi="微软雅黑"/>
                 <w:color w:val="000000"/>
                 <w:szCs w:val="21"/>
                 <w:shd w:val="clear" w:color="auto" w:fill="FFFFFF"/>
@@ -5597,7 +5604,7 @@
     <w:p>
       <w:pPr>
         <w:rPr>
-          <w:rFonts w:ascii="微软雅黑" w:eastAsia="微软雅黑" w:hAnsi="微软雅黑" w:hint="eastAsia"/>
+          <w:rFonts w:ascii="微软雅黑" w:eastAsia="微软雅黑" w:hAnsi="微软雅黑"/>
           <w:szCs w:val="21"/>
         </w:rPr>
       </w:pPr>
@@ -5610,7 +5617,6 @@
         <w:rPr>
           <w:rFonts w:hint="eastAsia"/>
         </w:rPr>
-        <w:lastRenderedPageBreak/>
         <w:t>WMS</w:t>
       </w:r>
       <w:r>
@@ -5829,6 +5835,7 @@
                 <w:kern w:val="0"/>
                 <w:szCs w:val="21"/>
               </w:rPr>
+              <w:lastRenderedPageBreak/>
               <w:t>参数</w:t>
             </w:r>
           </w:p>
@@ -6148,18 +6155,7 @@
                 <w:szCs w:val="21"/>
                 <w:shd w:val="clear" w:color="auto" w:fill="FFFFFF"/>
               </w:rPr>
-              <w:t>rder_nu</w:t>
-            </w:r>
-            <w:r>
-              <w:rPr>
-                <w:rStyle w:val="a8"/>
-                <w:rFonts w:ascii="微软雅黑" w:eastAsia="微软雅黑" w:hAnsi="微软雅黑"/>
-                <w:b/>
-                <w:color w:val="000000"/>
-                <w:szCs w:val="21"/>
-                <w:shd w:val="clear" w:color="auto" w:fill="FFFFFF"/>
-              </w:rPr>
-              <w:t>m</w:t>
+              <w:t>rder_id</w:t>
             </w:r>
           </w:p>
         </w:tc>
@@ -6299,7 +6295,7 @@
                 <w:szCs w:val="21"/>
                 <w:shd w:val="clear" w:color="auto" w:fill="FFFFFF"/>
               </w:rPr>
-              <w:t>num</w:t>
+              <w:t>id</w:t>
             </w:r>
           </w:p>
         </w:tc>
@@ -6560,7 +6556,7 @@
                 <w:szCs w:val="21"/>
                 <w:shd w:val="clear" w:color="auto" w:fill="FFFFFF"/>
               </w:rPr>
-              <w:t>express_num</w:t>
+              <w:t>express_id</w:t>
             </w:r>
           </w:p>
         </w:tc>
@@ -6975,7 +6971,6 @@
                 <w:szCs w:val="21"/>
                 <w:shd w:val="clear" w:color="auto" w:fill="FFFFFF"/>
               </w:rPr>
-              <w:lastRenderedPageBreak/>
               <w:t>m</w:t>
             </w:r>
             <w:r>
@@ -7273,31 +7268,110 @@
     </w:p>
     <w:p>
       <w:pPr>
+        <w:rPr>
+          <w:rFonts w:ascii="微软雅黑" w:eastAsia="微软雅黑" w:hAnsi="微软雅黑"/>
+          <w:szCs w:val="21"/>
+        </w:rPr>
+      </w:pPr>
+      <w:bookmarkStart w:id="0" w:name="_GoBack"/>
+      <w:bookmarkEnd w:id="0"/>
+    </w:p>
+    <w:p>
+      <w:pPr>
+        <w:rPr>
+          <w:rFonts w:ascii="微软雅黑" w:eastAsia="微软雅黑" w:hAnsi="微软雅黑"/>
+          <w:szCs w:val="21"/>
+        </w:rPr>
+      </w:pPr>
+    </w:p>
+    <w:p>
+      <w:pPr>
+        <w:rPr>
+          <w:rFonts w:ascii="微软雅黑" w:eastAsia="微软雅黑" w:hAnsi="微软雅黑"/>
+          <w:szCs w:val="21"/>
+        </w:rPr>
+      </w:pPr>
+    </w:p>
+    <w:p>
+      <w:pPr>
+        <w:rPr>
+          <w:rFonts w:ascii="微软雅黑" w:eastAsia="微软雅黑" w:hAnsi="微软雅黑"/>
+          <w:szCs w:val="21"/>
+        </w:rPr>
+      </w:pPr>
+    </w:p>
+    <w:p>
+      <w:pPr>
+        <w:rPr>
+          <w:rFonts w:ascii="微软雅黑" w:eastAsia="微软雅黑" w:hAnsi="微软雅黑"/>
+          <w:szCs w:val="21"/>
+        </w:rPr>
+      </w:pPr>
+    </w:p>
+    <w:p>
+      <w:pPr>
+        <w:rPr>
+          <w:rFonts w:ascii="微软雅黑" w:eastAsia="微软雅黑" w:hAnsi="微软雅黑"/>
+          <w:szCs w:val="21"/>
+        </w:rPr>
+      </w:pPr>
+    </w:p>
+    <w:p>
+      <w:pPr>
+        <w:rPr>
+          <w:rFonts w:ascii="微软雅黑" w:eastAsia="微软雅黑" w:hAnsi="微软雅黑"/>
+          <w:szCs w:val="21"/>
+        </w:rPr>
+      </w:pPr>
+    </w:p>
+    <w:p>
+      <w:pPr>
+        <w:rPr>
+          <w:rFonts w:ascii="微软雅黑" w:eastAsia="微软雅黑" w:hAnsi="微软雅黑"/>
+          <w:szCs w:val="21"/>
+        </w:rPr>
+      </w:pPr>
+    </w:p>
+    <w:p>
+      <w:pPr>
+        <w:rPr>
+          <w:rFonts w:ascii="微软雅黑" w:eastAsia="微软雅黑" w:hAnsi="微软雅黑" w:hint="eastAsia"/>
+          <w:szCs w:val="21"/>
+        </w:rPr>
+      </w:pPr>
+    </w:p>
+    <w:p>
+      <w:pPr>
+        <w:rPr>
+          <w:rFonts w:ascii="微软雅黑" w:eastAsia="微软雅黑" w:hAnsi="微软雅黑"/>
+          <w:szCs w:val="21"/>
+        </w:rPr>
+      </w:pPr>
+    </w:p>
+    <w:p>
+      <w:pPr>
+        <w:rPr>
+          <w:rFonts w:ascii="微软雅黑" w:eastAsia="微软雅黑" w:hAnsi="微软雅黑"/>
+          <w:szCs w:val="21"/>
+        </w:rPr>
+      </w:pPr>
+    </w:p>
+    <w:p>
+      <w:pPr>
         <w:pStyle w:val="1"/>
       </w:pPr>
       <w:r>
         <w:rPr>
           <w:rFonts w:hint="eastAsia"/>
         </w:rPr>
+        <w:lastRenderedPageBreak/>
         <w:t>WMS</w:t>
       </w:r>
       <w:r>
         <w:rPr>
           <w:rFonts w:hint="eastAsia"/>
         </w:rPr>
-        <w:t xml:space="preserve"> </w:t>
-      </w:r>
-      <w:r>
-        <w:rPr>
-          <w:rFonts w:hint="eastAsia"/>
-        </w:rPr>
-        <w:t>获取商品</w:t>
-      </w:r>
-      <w:r>
-        <w:rPr>
-          <w:rFonts w:hint="eastAsia"/>
-        </w:rPr>
-        <w:t>接口</w:t>
+        <w:t xml:space="preserve"> 获取商品接口</w:t>
       </w:r>
       <w:r>
         <w:rPr>
@@ -7834,7 +7908,7 @@
             <w:pPr>
               <w:rPr>
                 <w:rStyle w:val="a8"/>
-                <w:rFonts w:ascii="微软雅黑" w:eastAsia="微软雅黑" w:hAnsi="微软雅黑" w:hint="eastAsia"/>
+                <w:rFonts w:ascii="微软雅黑" w:eastAsia="微软雅黑" w:hAnsi="微软雅黑"/>
                 <w:color w:val="000000"/>
                 <w:szCs w:val="21"/>
                 <w:shd w:val="clear" w:color="auto" w:fill="FFFFFF"/>
@@ -7871,7 +7945,7 @@
               <w:cnfStyle w:val="000000100000" w:firstRow="0" w:lastRow="0" w:firstColumn="0" w:lastColumn="0" w:oddVBand="0" w:evenVBand="0" w:oddHBand="1" w:evenHBand="0" w:firstRowFirstColumn="0" w:firstRowLastColumn="0" w:lastRowFirstColumn="0" w:lastRowLastColumn="0"/>
               <w:rPr>
                 <w:rStyle w:val="a8"/>
-                <w:rFonts w:ascii="微软雅黑" w:eastAsia="微软雅黑" w:hAnsi="微软雅黑" w:hint="eastAsia"/>
+                <w:rFonts w:ascii="微软雅黑" w:eastAsia="微软雅黑" w:hAnsi="微软雅黑"/>
                 <w:color w:val="000000"/>
                 <w:szCs w:val="21"/>
                 <w:shd w:val="clear" w:color="auto" w:fill="FFFFFF"/>
@@ -7898,7 +7972,7 @@
               <w:cnfStyle w:val="000000100000" w:firstRow="0" w:lastRow="0" w:firstColumn="0" w:lastColumn="0" w:oddVBand="0" w:evenVBand="0" w:oddHBand="1" w:evenHBand="0" w:firstRowFirstColumn="0" w:firstRowLastColumn="0" w:lastRowFirstColumn="0" w:lastRowLastColumn="0"/>
               <w:rPr>
                 <w:rStyle w:val="a8"/>
-                <w:rFonts w:ascii="微软雅黑" w:eastAsia="微软雅黑" w:hAnsi="微软雅黑" w:hint="eastAsia"/>
+                <w:rFonts w:ascii="微软雅黑" w:eastAsia="微软雅黑" w:hAnsi="微软雅黑"/>
                 <w:color w:val="000000"/>
                 <w:szCs w:val="21"/>
                 <w:shd w:val="clear" w:color="auto" w:fill="FFFFFF"/>
@@ -7935,7 +8009,7 @@
               <w:cnfStyle w:val="000000100000" w:firstRow="0" w:lastRow="0" w:firstColumn="0" w:lastColumn="0" w:oddVBand="0" w:evenVBand="0" w:oddHBand="1" w:evenHBand="0" w:firstRowFirstColumn="0" w:firstRowLastColumn="0" w:lastRowFirstColumn="0" w:lastRowLastColumn="0"/>
               <w:rPr>
                 <w:rStyle w:val="a8"/>
-                <w:rFonts w:ascii="微软雅黑" w:eastAsia="微软雅黑" w:hAnsi="微软雅黑" w:hint="eastAsia"/>
+                <w:rFonts w:ascii="微软雅黑" w:eastAsia="微软雅黑" w:hAnsi="微软雅黑"/>
                 <w:color w:val="000000"/>
                 <w:szCs w:val="21"/>
                 <w:shd w:val="clear" w:color="auto" w:fill="FFFFFF"/>
@@ -8072,7 +8146,7 @@
             <w:pPr>
               <w:rPr>
                 <w:rStyle w:val="a8"/>
-                <w:rFonts w:ascii="微软雅黑" w:eastAsia="微软雅黑" w:hAnsi="微软雅黑" w:hint="eastAsia"/>
+                <w:rFonts w:ascii="微软雅黑" w:eastAsia="微软雅黑" w:hAnsi="微软雅黑"/>
                 <w:color w:val="000000"/>
                 <w:szCs w:val="21"/>
                 <w:shd w:val="clear" w:color="auto" w:fill="FFFFFF"/>
@@ -8109,7 +8183,7 @@
               <w:cnfStyle w:val="000000100000" w:firstRow="0" w:lastRow="0" w:firstColumn="0" w:lastColumn="0" w:oddVBand="0" w:evenVBand="0" w:oddHBand="1" w:evenHBand="0" w:firstRowFirstColumn="0" w:firstRowLastColumn="0" w:lastRowFirstColumn="0" w:lastRowLastColumn="0"/>
               <w:rPr>
                 <w:rStyle w:val="a8"/>
-                <w:rFonts w:ascii="微软雅黑" w:eastAsia="微软雅黑" w:hAnsi="微软雅黑" w:hint="eastAsia"/>
+                <w:rFonts w:ascii="微软雅黑" w:eastAsia="微软雅黑" w:hAnsi="微软雅黑"/>
                 <w:color w:val="000000"/>
                 <w:szCs w:val="21"/>
                 <w:shd w:val="clear" w:color="auto" w:fill="FFFFFF"/>
@@ -8132,7 +8206,7 @@
     <w:p>
       <w:pPr>
         <w:rPr>
-          <w:rFonts w:ascii="微软雅黑" w:eastAsia="微软雅黑" w:hAnsi="微软雅黑" w:hint="eastAsia"/>
+          <w:rFonts w:ascii="微软雅黑" w:eastAsia="微软雅黑" w:hAnsi="微软雅黑"/>
           <w:szCs w:val="21"/>
         </w:rPr>
       </w:pPr>

--- a/docs/WMS接口文档 1月3版修订版.docx
+++ b/docs/WMS接口文档 1月3版修订版.docx
@@ -657,16 +657,10 @@
         <w:rPr>
           <w:rFonts w:hint="eastAsia"/>
         </w:rPr>
-        <w:lastRenderedPageBreak/>
         <w:t>3.pojo继承ToMap获得toMap方法。</w:t>
       </w:r>
     </w:p>
     <w:p>
-      <w:pPr>
-        <w:rPr>
-          <w:rFonts w:hint="eastAsia"/>
-        </w:rPr>
-      </w:pPr>
       <w:r>
         <w:rPr>
           <w:rFonts w:hint="eastAsia"/>
@@ -1441,7 +1435,6 @@
                 <w:szCs w:val="21"/>
                 <w:shd w:val="clear" w:color="auto" w:fill="FFFFFF"/>
               </w:rPr>
-              <w:lastRenderedPageBreak/>
               <w:t>o</w:t>
             </w:r>
             <w:r>
@@ -1477,7 +1470,7 @@
               <w:cnfStyle w:val="000000100000" w:firstRow="0" w:lastRow="0" w:firstColumn="0" w:lastColumn="0" w:oddVBand="0" w:evenVBand="0" w:oddHBand="1" w:evenHBand="0" w:firstRowFirstColumn="0" w:firstRowLastColumn="0" w:lastRowFirstColumn="0" w:lastRowLastColumn="0"/>
               <w:rPr>
                 <w:rStyle w:val="a8"/>
-                <w:rFonts w:ascii="微软雅黑" w:eastAsia="微软雅黑" w:hAnsi="微软雅黑" w:hint="eastAsia"/>
+                <w:rFonts w:ascii="微软雅黑" w:eastAsia="微软雅黑" w:hAnsi="微软雅黑"/>
                 <w:b w:val="0"/>
                 <w:color w:val="000000"/>
                 <w:szCs w:val="21"/>
@@ -1506,7 +1499,7 @@
               <w:cnfStyle w:val="000000100000" w:firstRow="0" w:lastRow="0" w:firstColumn="0" w:lastColumn="0" w:oddVBand="0" w:evenVBand="0" w:oddHBand="1" w:evenHBand="0" w:firstRowFirstColumn="0" w:firstRowLastColumn="0" w:lastRowFirstColumn="0" w:lastRowLastColumn="0"/>
               <w:rPr>
                 <w:rStyle w:val="a8"/>
-                <w:rFonts w:ascii="微软雅黑" w:eastAsia="微软雅黑" w:hAnsi="微软雅黑" w:hint="eastAsia"/>
+                <w:rFonts w:ascii="微软雅黑" w:eastAsia="微软雅黑" w:hAnsi="微软雅黑"/>
                 <w:b w:val="0"/>
                 <w:color w:val="000000"/>
                 <w:szCs w:val="21"/>
@@ -1535,7 +1528,7 @@
               <w:cnfStyle w:val="000000100000" w:firstRow="0" w:lastRow="0" w:firstColumn="0" w:lastColumn="0" w:oddVBand="0" w:evenVBand="0" w:oddHBand="1" w:evenHBand="0" w:firstRowFirstColumn="0" w:firstRowLastColumn="0" w:lastRowFirstColumn="0" w:lastRowLastColumn="0"/>
               <w:rPr>
                 <w:rStyle w:val="a8"/>
-                <w:rFonts w:ascii="微软雅黑" w:eastAsia="微软雅黑" w:hAnsi="微软雅黑" w:hint="eastAsia"/>
+                <w:rFonts w:ascii="微软雅黑" w:eastAsia="微软雅黑" w:hAnsi="微软雅黑"/>
                 <w:b w:val="0"/>
                 <w:color w:val="000000"/>
                 <w:szCs w:val="21"/>
@@ -2420,6 +2413,7 @@
                 <w:szCs w:val="21"/>
                 <w:shd w:val="clear" w:color="auto" w:fill="FFFFFF"/>
               </w:rPr>
+              <w:lastRenderedPageBreak/>
               <w:t>goods</w:t>
             </w:r>
           </w:p>
@@ -2922,7 +2916,7 @@
     <w:p>
       <w:pPr>
         <w:rPr>
-          <w:rFonts w:ascii="微软雅黑" w:eastAsia="微软雅黑" w:hAnsi="微软雅黑" w:hint="eastAsia"/>
+          <w:rFonts w:ascii="微软雅黑" w:eastAsia="微软雅黑" w:hAnsi="微软雅黑"/>
           <w:szCs w:val="21"/>
         </w:rPr>
       </w:pPr>
@@ -2935,6 +2929,7 @@
         <w:rPr>
           <w:rFonts w:hint="eastAsia"/>
         </w:rPr>
+        <w:lastRenderedPageBreak/>
         <w:t>WMS</w:t>
       </w:r>
       <w:r>
@@ -3013,7 +3008,7 @@
         <w:spacing w:before="0" w:after="0" w:line="450" w:lineRule="atLeast"/>
         <w:rPr>
           <w:rStyle w:val="a8"/>
-          <w:rFonts w:ascii="微软雅黑" w:eastAsia="微软雅黑" w:hAnsi="微软雅黑" w:hint="eastAsia"/>
+          <w:rFonts w:ascii="微软雅黑" w:eastAsia="微软雅黑" w:hAnsi="微软雅黑"/>
           <w:bCs/>
         </w:rPr>
       </w:pPr>
@@ -3079,7 +3074,6 @@
           <w:kern w:val="0"/>
           <w:szCs w:val="21"/>
         </w:rPr>
-        <w:lastRenderedPageBreak/>
         <w:t>请求URL： </w:t>
       </w:r>
       <w:r>
@@ -4244,6 +4238,7 @@
                 <w:szCs w:val="21"/>
                 <w:shd w:val="clear" w:color="auto" w:fill="FFFFFF"/>
               </w:rPr>
+              <w:lastRenderedPageBreak/>
               <w:t>receiver_address</w:t>
             </w:r>
           </w:p>
@@ -4569,29 +4564,29 @@
                 <w:szCs w:val="21"/>
                 <w:shd w:val="clear" w:color="auto" w:fill="FFFFFF"/>
               </w:rPr>
-              <w:t>m</w:t>
-            </w:r>
-            <w:r>
-              <w:rPr>
-                <w:rStyle w:val="a8"/>
-                <w:rFonts w:ascii="微软雅黑" w:eastAsia="微软雅黑" w:hAnsi="微软雅黑" w:hint="eastAsia"/>
-                <w:b/>
-                <w:color w:val="000000"/>
-                <w:szCs w:val="21"/>
-                <w:shd w:val="clear" w:color="auto" w:fill="FFFFFF"/>
-              </w:rPr>
-              <w:t>odi</w:t>
-            </w:r>
-            <w:r>
-              <w:rPr>
-                <w:rStyle w:val="a8"/>
-                <w:rFonts w:ascii="微软雅黑" w:eastAsia="微软雅黑" w:hAnsi="微软雅黑"/>
-                <w:b/>
-                <w:color w:val="000000"/>
-                <w:szCs w:val="21"/>
-                <w:shd w:val="clear" w:color="auto" w:fill="FFFFFF"/>
-              </w:rPr>
-              <w:t>fier</w:t>
+              <w:t>r</w:t>
+            </w:r>
+            <w:r>
+              <w:rPr>
+                <w:rStyle w:val="a8"/>
+                <w:rFonts w:ascii="微软雅黑" w:eastAsia="微软雅黑" w:hAnsi="微软雅黑" w:hint="eastAsia"/>
+                <w:b/>
+                <w:color w:val="000000"/>
+                <w:szCs w:val="21"/>
+                <w:shd w:val="clear" w:color="auto" w:fill="FFFFFF"/>
+              </w:rPr>
+              <w:t>e</w:t>
+            </w:r>
+            <w:r>
+              <w:rPr>
+                <w:rStyle w:val="a8"/>
+                <w:rFonts w:ascii="微软雅黑" w:eastAsia="微软雅黑" w:hAnsi="微软雅黑"/>
+                <w:b/>
+                <w:color w:val="000000"/>
+                <w:szCs w:val="21"/>
+                <w:shd w:val="clear" w:color="auto" w:fill="FFFFFF"/>
+              </w:rPr>
+              <w:t>viser</w:t>
             </w:r>
           </w:p>
         </w:tc>
@@ -4683,18 +4678,29 @@
                 <w:szCs w:val="21"/>
                 <w:shd w:val="clear" w:color="auto" w:fill="FFFFFF"/>
               </w:rPr>
-              <w:t>modify_</w:t>
-            </w:r>
-            <w:r>
-              <w:rPr>
-                <w:rStyle w:val="a8"/>
-                <w:rFonts w:ascii="微软雅黑" w:eastAsia="微软雅黑" w:hAnsi="微软雅黑"/>
-                <w:b/>
-                <w:color w:val="000000"/>
-                <w:szCs w:val="21"/>
-                <w:shd w:val="clear" w:color="auto" w:fill="FFFFFF"/>
-              </w:rPr>
-              <w:t>time</w:t>
+              <w:t>r</w:t>
+            </w:r>
+            <w:r>
+              <w:rPr>
+                <w:rStyle w:val="a8"/>
+                <w:rFonts w:ascii="微软雅黑" w:eastAsia="微软雅黑" w:hAnsi="微软雅黑" w:hint="eastAsia"/>
+                <w:b/>
+                <w:color w:val="000000"/>
+                <w:szCs w:val="21"/>
+                <w:shd w:val="clear" w:color="auto" w:fill="FFFFFF"/>
+              </w:rPr>
+              <w:t>e</w:t>
+            </w:r>
+            <w:r>
+              <w:rPr>
+                <w:rStyle w:val="a8"/>
+                <w:rFonts w:ascii="微软雅黑" w:eastAsia="微软雅黑" w:hAnsi="微软雅黑"/>
+                <w:b/>
+                <w:color w:val="000000"/>
+                <w:szCs w:val="21"/>
+                <w:shd w:val="clear" w:color="auto" w:fill="FFFFFF"/>
+              </w:rPr>
+              <w:t>vise_time</w:t>
             </w:r>
           </w:p>
         </w:tc>
@@ -4717,24 +4723,13 @@
             <w:r>
               <w:rPr>
                 <w:rStyle w:val="a8"/>
-                <w:rFonts w:ascii="微软雅黑" w:eastAsia="微软雅黑" w:hAnsi="微软雅黑"/>
-                <w:b w:val="0"/>
-                <w:color w:val="000000"/>
-                <w:szCs w:val="21"/>
-                <w:shd w:val="clear" w:color="auto" w:fill="FFFFFF"/>
-              </w:rPr>
-              <w:t>D</w:t>
-            </w:r>
-            <w:r>
-              <w:rPr>
-                <w:rStyle w:val="a8"/>
-                <w:rFonts w:ascii="微软雅黑" w:eastAsia="微软雅黑" w:hAnsi="微软雅黑" w:hint="eastAsia"/>
-                <w:b w:val="0"/>
-                <w:color w:val="000000"/>
-                <w:szCs w:val="21"/>
-                <w:shd w:val="clear" w:color="auto" w:fill="FFFFFF"/>
-              </w:rPr>
-              <w:t>ate</w:t>
+                <w:rFonts w:ascii="微软雅黑" w:eastAsia="微软雅黑" w:hAnsi="微软雅黑" w:hint="eastAsia"/>
+                <w:b w:val="0"/>
+                <w:color w:val="000000"/>
+                <w:szCs w:val="21"/>
+                <w:shd w:val="clear" w:color="auto" w:fill="FFFFFF"/>
+              </w:rPr>
+              <w:t>String</w:t>
             </w:r>
           </w:p>
         </w:tc>
@@ -4868,7 +4863,7 @@
     <w:p>
       <w:pPr>
         <w:rPr>
-          <w:rFonts w:ascii="微软雅黑" w:eastAsia="微软雅黑" w:hAnsi="微软雅黑" w:hint="eastAsia"/>
+          <w:rFonts w:ascii="微软雅黑" w:eastAsia="微软雅黑" w:hAnsi="微软雅黑"/>
           <w:szCs w:val="21"/>
         </w:rPr>
       </w:pPr>
@@ -5237,7 +5232,6 @@
           <w:szCs w:val="21"/>
           <w:shd w:val="clear" w:color="auto" w:fill="FFFFFF"/>
         </w:rPr>
-        <w:lastRenderedPageBreak/>
         <w:t>请求参数</w:t>
       </w:r>
       <w:r>
@@ -5617,6 +5611,7 @@
         <w:rPr>
           <w:rFonts w:hint="eastAsia"/>
         </w:rPr>
+        <w:lastRenderedPageBreak/>
         <w:t>WMS</w:t>
       </w:r>
       <w:r>
@@ -5835,7 +5830,6 @@
                 <w:kern w:val="0"/>
                 <w:szCs w:val="21"/>
               </w:rPr>
-              <w:lastRenderedPageBreak/>
               <w:t>参数</w:t>
             </w:r>
           </w:p>
@@ -6971,29 +6965,30 @@
                 <w:szCs w:val="21"/>
                 <w:shd w:val="clear" w:color="auto" w:fill="FFFFFF"/>
               </w:rPr>
-              <w:t>m</w:t>
-            </w:r>
-            <w:r>
-              <w:rPr>
-                <w:rStyle w:val="a8"/>
-                <w:rFonts w:ascii="微软雅黑" w:eastAsia="微软雅黑" w:hAnsi="微软雅黑" w:hint="eastAsia"/>
-                <w:b/>
-                <w:color w:val="000000"/>
-                <w:szCs w:val="21"/>
-                <w:shd w:val="clear" w:color="auto" w:fill="FFFFFF"/>
-              </w:rPr>
-              <w:t>odi</w:t>
-            </w:r>
-            <w:r>
-              <w:rPr>
-                <w:rStyle w:val="a8"/>
-                <w:rFonts w:ascii="微软雅黑" w:eastAsia="微软雅黑" w:hAnsi="微软雅黑"/>
-                <w:b/>
-                <w:color w:val="000000"/>
-                <w:szCs w:val="21"/>
-                <w:shd w:val="clear" w:color="auto" w:fill="FFFFFF"/>
-              </w:rPr>
-              <w:t>fier</w:t>
+              <w:lastRenderedPageBreak/>
+              <w:t>r</w:t>
+            </w:r>
+            <w:r>
+              <w:rPr>
+                <w:rStyle w:val="a8"/>
+                <w:rFonts w:ascii="微软雅黑" w:eastAsia="微软雅黑" w:hAnsi="微软雅黑" w:hint="eastAsia"/>
+                <w:b/>
+                <w:color w:val="000000"/>
+                <w:szCs w:val="21"/>
+                <w:shd w:val="clear" w:color="auto" w:fill="FFFFFF"/>
+              </w:rPr>
+              <w:t>e</w:t>
+            </w:r>
+            <w:r>
+              <w:rPr>
+                <w:rStyle w:val="a8"/>
+                <w:rFonts w:ascii="微软雅黑" w:eastAsia="微软雅黑" w:hAnsi="微软雅黑"/>
+                <w:b/>
+                <w:color w:val="000000"/>
+                <w:szCs w:val="21"/>
+                <w:shd w:val="clear" w:color="auto" w:fill="FFFFFF"/>
+              </w:rPr>
+              <w:t>viser</w:t>
             </w:r>
           </w:p>
         </w:tc>
@@ -7022,7 +7017,7 @@
                 <w:szCs w:val="21"/>
                 <w:shd w:val="clear" w:color="auto" w:fill="FFFFFF"/>
               </w:rPr>
-              <w:t>是</w:t>
+              <w:t>String</w:t>
             </w:r>
           </w:p>
         </w:tc>
@@ -7051,7 +7046,7 @@
                 <w:szCs w:val="21"/>
                 <w:shd w:val="clear" w:color="auto" w:fill="FFFFFF"/>
               </w:rPr>
-              <w:t>String</w:t>
+              <w:t>修改人</w:t>
             </w:r>
           </w:p>
         </w:tc>
@@ -7074,14 +7069,38 @@
             <w:r>
               <w:rPr>
                 <w:rStyle w:val="a8"/>
-                <w:rFonts w:ascii="微软雅黑" w:eastAsia="微软雅黑" w:hAnsi="微软雅黑" w:hint="eastAsia"/>
-                <w:b w:val="0"/>
-                <w:color w:val="000000"/>
-                <w:szCs w:val="21"/>
-                <w:shd w:val="clear" w:color="auto" w:fill="FFFFFF"/>
-              </w:rPr>
-              <w:t>修改人</w:t>
-            </w:r>
+                <w:rFonts w:ascii="微软雅黑" w:eastAsia="微软雅黑" w:hAnsi="微软雅黑"/>
+                <w:b w:val="0"/>
+                <w:color w:val="000000"/>
+                <w:szCs w:val="21"/>
+                <w:shd w:val="clear" w:color="auto" w:fill="FFFFFF"/>
+              </w:rPr>
+              <w:t>r</w:t>
+            </w:r>
+            <w:r>
+              <w:rPr>
+                <w:rStyle w:val="a8"/>
+                <w:rFonts w:ascii="微软雅黑" w:eastAsia="微软雅黑" w:hAnsi="微软雅黑" w:hint="eastAsia"/>
+                <w:b w:val="0"/>
+                <w:color w:val="000000"/>
+                <w:szCs w:val="21"/>
+                <w:shd w:val="clear" w:color="auto" w:fill="FFFFFF"/>
+              </w:rPr>
+              <w:t>e</w:t>
+            </w:r>
+            <w:r>
+              <w:rPr>
+                <w:rStyle w:val="a8"/>
+                <w:rFonts w:ascii="微软雅黑" w:eastAsia="微软雅黑" w:hAnsi="微软雅黑"/>
+                <w:b w:val="0"/>
+                <w:color w:val="000000"/>
+                <w:szCs w:val="21"/>
+                <w:shd w:val="clear" w:color="auto" w:fill="FFFFFF"/>
+              </w:rPr>
+              <w:t>viser</w:t>
+            </w:r>
+            <w:bookmarkStart w:id="0" w:name="_GoBack"/>
+            <w:bookmarkEnd w:id="0"/>
           </w:p>
         </w:tc>
       </w:tr>
@@ -7111,18 +7130,18 @@
                 <w:szCs w:val="21"/>
                 <w:shd w:val="clear" w:color="auto" w:fill="FFFFFF"/>
               </w:rPr>
-              <w:t>modify_</w:t>
-            </w:r>
-            <w:r>
-              <w:rPr>
-                <w:rStyle w:val="a8"/>
-                <w:rFonts w:ascii="微软雅黑" w:eastAsia="微软雅黑" w:hAnsi="微软雅黑"/>
-                <w:b/>
-                <w:color w:val="000000"/>
-                <w:szCs w:val="21"/>
-                <w:shd w:val="clear" w:color="auto" w:fill="FFFFFF"/>
-              </w:rPr>
-              <w:t>time</w:t>
+              <w:t>re</w:t>
+            </w:r>
+            <w:r>
+              <w:rPr>
+                <w:rStyle w:val="a8"/>
+                <w:rFonts w:ascii="微软雅黑" w:eastAsia="微软雅黑" w:hAnsi="微软雅黑"/>
+                <w:b/>
+                <w:color w:val="000000"/>
+                <w:szCs w:val="21"/>
+                <w:shd w:val="clear" w:color="auto" w:fill="FFFFFF"/>
+              </w:rPr>
+              <w:t>vise_time</w:t>
             </w:r>
           </w:p>
         </w:tc>
@@ -7151,7 +7170,7 @@
                 <w:szCs w:val="21"/>
                 <w:shd w:val="clear" w:color="auto" w:fill="FFFFFF"/>
               </w:rPr>
-              <w:t>是</w:t>
+              <w:t>String</w:t>
             </w:r>
           </w:p>
         </w:tc>
@@ -7174,24 +7193,13 @@
             <w:r>
               <w:rPr>
                 <w:rStyle w:val="a8"/>
-                <w:rFonts w:ascii="微软雅黑" w:eastAsia="微软雅黑" w:hAnsi="微软雅黑"/>
-                <w:b w:val="0"/>
-                <w:color w:val="000000"/>
-                <w:szCs w:val="21"/>
-                <w:shd w:val="clear" w:color="auto" w:fill="FFFFFF"/>
-              </w:rPr>
-              <w:t>D</w:t>
-            </w:r>
-            <w:r>
-              <w:rPr>
-                <w:rStyle w:val="a8"/>
-                <w:rFonts w:ascii="微软雅黑" w:eastAsia="微软雅黑" w:hAnsi="微软雅黑" w:hint="eastAsia"/>
-                <w:b w:val="0"/>
-                <w:color w:val="000000"/>
-                <w:szCs w:val="21"/>
-                <w:shd w:val="clear" w:color="auto" w:fill="FFFFFF"/>
-              </w:rPr>
-              <w:t>ate</w:t>
+                <w:rFonts w:ascii="微软雅黑" w:eastAsia="微软雅黑" w:hAnsi="微软雅黑" w:hint="eastAsia"/>
+                <w:b w:val="0"/>
+                <w:color w:val="000000"/>
+                <w:szCs w:val="21"/>
+                <w:shd w:val="clear" w:color="auto" w:fill="FFFFFF"/>
+              </w:rPr>
+              <w:t>修改时间</w:t>
             </w:r>
           </w:p>
         </w:tc>
@@ -7220,7 +7228,18 @@
                 <w:szCs w:val="21"/>
                 <w:shd w:val="clear" w:color="auto" w:fill="FFFFFF"/>
               </w:rPr>
-              <w:t>修改时间</w:t>
+              <w:t>re</w:t>
+            </w:r>
+            <w:r>
+              <w:rPr>
+                <w:rStyle w:val="a8"/>
+                <w:rFonts w:ascii="微软雅黑" w:eastAsia="微软雅黑" w:hAnsi="微软雅黑"/>
+                <w:b w:val="0"/>
+                <w:color w:val="000000"/>
+                <w:szCs w:val="21"/>
+                <w:shd w:val="clear" w:color="auto" w:fill="FFFFFF"/>
+              </w:rPr>
+              <w:t>vise_time</w:t>
             </w:r>
           </w:p>
         </w:tc>
@@ -7273,8 +7292,6 @@
           <w:szCs w:val="21"/>
         </w:rPr>
       </w:pPr>
-      <w:bookmarkStart w:id="0" w:name="_GoBack"/>
-      <w:bookmarkEnd w:id="0"/>
     </w:p>
     <w:p>
       <w:pPr>
@@ -7335,7 +7352,7 @@
     <w:p>
       <w:pPr>
         <w:rPr>
-          <w:rFonts w:ascii="微软雅黑" w:eastAsia="微软雅黑" w:hAnsi="微软雅黑" w:hint="eastAsia"/>
+          <w:rFonts w:ascii="微软雅黑" w:eastAsia="微软雅黑" w:hAnsi="微软雅黑"/>
           <w:szCs w:val="21"/>
         </w:rPr>
       </w:pPr>
@@ -7755,7 +7772,6 @@
           <w:szCs w:val="21"/>
           <w:shd w:val="clear" w:color="auto" w:fill="FFFFFF"/>
         </w:rPr>
-        <w:lastRenderedPageBreak/>
         <w:t>请求参数</w:t>
       </w:r>
       <w:r>

--- a/docs/WMS接口文档 1月3版修订版.docx
+++ b/docs/WMS接口文档 1月3版修订版.docx
@@ -4678,18 +4678,7 @@
                 <w:szCs w:val="21"/>
                 <w:shd w:val="clear" w:color="auto" w:fill="FFFFFF"/>
               </w:rPr>
-              <w:t>r</w:t>
-            </w:r>
-            <w:r>
-              <w:rPr>
-                <w:rStyle w:val="a8"/>
-                <w:rFonts w:ascii="微软雅黑" w:eastAsia="微软雅黑" w:hAnsi="微软雅黑" w:hint="eastAsia"/>
-                <w:b/>
-                <w:color w:val="000000"/>
-                <w:szCs w:val="21"/>
-                <w:shd w:val="clear" w:color="auto" w:fill="FFFFFF"/>
-              </w:rPr>
-              <w:t>e</w:t>
+              <w:t>re</w:t>
             </w:r>
             <w:r>
               <w:rPr>
@@ -5993,8 +5982,8 @@
       <w:tblGrid>
         <w:gridCol w:w="2065"/>
         <w:gridCol w:w="1293"/>
-        <w:gridCol w:w="1425"/>
-        <w:gridCol w:w="3513"/>
+        <w:gridCol w:w="1599"/>
+        <w:gridCol w:w="3339"/>
       </w:tblGrid>
       <w:tr>
         <w:trPr>
@@ -6056,7 +6045,7 @@
         </w:tc>
         <w:tc>
           <w:tcPr>
-            <w:tcW w:w="1425" w:type="dxa"/>
+            <w:tcW w:w="1599" w:type="dxa"/>
           </w:tcPr>
           <w:p>
             <w:pPr>
@@ -6083,7 +6072,7 @@
         </w:tc>
         <w:tc>
           <w:tcPr>
-            <w:tcW w:w="3513" w:type="dxa"/>
+            <w:tcW w:w="3339" w:type="dxa"/>
           </w:tcPr>
           <w:p>
             <w:pPr>
@@ -6184,7 +6173,7 @@
         </w:tc>
         <w:tc>
           <w:tcPr>
-            <w:tcW w:w="1425" w:type="dxa"/>
+            <w:tcW w:w="1599" w:type="dxa"/>
           </w:tcPr>
           <w:p>
             <w:pPr>
@@ -6213,7 +6202,7 @@
         </w:tc>
         <w:tc>
           <w:tcPr>
-            <w:tcW w:w="3513" w:type="dxa"/>
+            <w:tcW w:w="3339" w:type="dxa"/>
           </w:tcPr>
           <w:p>
             <w:pPr>
@@ -6324,7 +6313,7 @@
         </w:tc>
         <w:tc>
           <w:tcPr>
-            <w:tcW w:w="1425" w:type="dxa"/>
+            <w:tcW w:w="1599" w:type="dxa"/>
           </w:tcPr>
           <w:p>
             <w:pPr>
@@ -6353,7 +6342,7 @@
         </w:tc>
         <w:tc>
           <w:tcPr>
-            <w:tcW w:w="3513" w:type="dxa"/>
+            <w:tcW w:w="3339" w:type="dxa"/>
           </w:tcPr>
           <w:p>
             <w:pPr>
@@ -6378,6 +6367,8 @@
               </w:rPr>
               <w:t>渠道订单号</w:t>
             </w:r>
+            <w:bookmarkStart w:id="0" w:name="_GoBack"/>
+            <w:bookmarkEnd w:id="0"/>
           </w:p>
         </w:tc>
       </w:tr>
@@ -6467,7 +6458,7 @@
         </w:tc>
         <w:tc>
           <w:tcPr>
-            <w:tcW w:w="1425" w:type="dxa"/>
+            <w:tcW w:w="1599" w:type="dxa"/>
           </w:tcPr>
           <w:p>
             <w:pPr>
@@ -6496,7 +6487,7 @@
         </w:tc>
         <w:tc>
           <w:tcPr>
-            <w:tcW w:w="3513" w:type="dxa"/>
+            <w:tcW w:w="3339" w:type="dxa"/>
           </w:tcPr>
           <w:p>
             <w:pPr>
@@ -6585,7 +6576,7 @@
         </w:tc>
         <w:tc>
           <w:tcPr>
-            <w:tcW w:w="1425" w:type="dxa"/>
+            <w:tcW w:w="1599" w:type="dxa"/>
           </w:tcPr>
           <w:p>
             <w:pPr>
@@ -6614,7 +6605,7 @@
         </w:tc>
         <w:tc>
           <w:tcPr>
-            <w:tcW w:w="3513" w:type="dxa"/>
+            <w:tcW w:w="3339" w:type="dxa"/>
           </w:tcPr>
           <w:p>
             <w:pPr>
@@ -6728,7 +6719,7 @@
         </w:tc>
         <w:tc>
           <w:tcPr>
-            <w:tcW w:w="1425" w:type="dxa"/>
+            <w:tcW w:w="1599" w:type="dxa"/>
           </w:tcPr>
           <w:p>
             <w:pPr>
@@ -6768,7 +6759,7 @@
         </w:tc>
         <w:tc>
           <w:tcPr>
-            <w:tcW w:w="3513" w:type="dxa"/>
+            <w:tcW w:w="3339" w:type="dxa"/>
           </w:tcPr>
           <w:p>
             <w:pPr>
@@ -6857,7 +6848,7 @@
         </w:tc>
         <w:tc>
           <w:tcPr>
-            <w:tcW w:w="1425" w:type="dxa"/>
+            <w:tcW w:w="1599" w:type="dxa"/>
           </w:tcPr>
           <w:p>
             <w:pPr>
@@ -6897,7 +6888,7 @@
         </w:tc>
         <w:tc>
           <w:tcPr>
-            <w:tcW w:w="3513" w:type="dxa"/>
+            <w:tcW w:w="3339" w:type="dxa"/>
           </w:tcPr>
           <w:p>
             <w:pPr>
@@ -6932,314 +6923,6 @@
                 <w:shd w:val="clear" w:color="auto" w:fill="FFFFFF"/>
               </w:rPr>
               <w:t>商品列表</w:t>
-            </w:r>
-          </w:p>
-        </w:tc>
-      </w:tr>
-      <w:tr>
-        <w:trPr>
-          <w:cnfStyle w:val="000000100000" w:firstRow="0" w:lastRow="0" w:firstColumn="0" w:lastColumn="0" w:oddVBand="0" w:evenVBand="0" w:oddHBand="1" w:evenHBand="0" w:firstRowFirstColumn="0" w:firstRowLastColumn="0" w:lastRowFirstColumn="0" w:lastRowLastColumn="0"/>
-        </w:trPr>
-        <w:tc>
-          <w:tcPr>
-            <w:cnfStyle w:val="001000000000" w:firstRow="0" w:lastRow="0" w:firstColumn="1" w:lastColumn="0" w:oddVBand="0" w:evenVBand="0" w:oddHBand="0" w:evenHBand="0" w:firstRowFirstColumn="0" w:firstRowLastColumn="0" w:lastRowFirstColumn="0" w:lastRowLastColumn="0"/>
-            <w:tcW w:w="2065" w:type="dxa"/>
-          </w:tcPr>
-          <w:p>
-            <w:pPr>
-              <w:rPr>
-                <w:rStyle w:val="a8"/>
-                <w:rFonts w:ascii="微软雅黑" w:eastAsia="微软雅黑" w:hAnsi="微软雅黑"/>
-                <w:b/>
-                <w:color w:val="000000"/>
-                <w:szCs w:val="21"/>
-                <w:shd w:val="clear" w:color="auto" w:fill="FFFFFF"/>
-              </w:rPr>
-            </w:pPr>
-            <w:r>
-              <w:rPr>
-                <w:rStyle w:val="a8"/>
-                <w:rFonts w:ascii="微软雅黑" w:eastAsia="微软雅黑" w:hAnsi="微软雅黑"/>
-                <w:b/>
-                <w:color w:val="000000"/>
-                <w:szCs w:val="21"/>
-                <w:shd w:val="clear" w:color="auto" w:fill="FFFFFF"/>
-              </w:rPr>
-              <w:lastRenderedPageBreak/>
-              <w:t>r</w:t>
-            </w:r>
-            <w:r>
-              <w:rPr>
-                <w:rStyle w:val="a8"/>
-                <w:rFonts w:ascii="微软雅黑" w:eastAsia="微软雅黑" w:hAnsi="微软雅黑" w:hint="eastAsia"/>
-                <w:b/>
-                <w:color w:val="000000"/>
-                <w:szCs w:val="21"/>
-                <w:shd w:val="clear" w:color="auto" w:fill="FFFFFF"/>
-              </w:rPr>
-              <w:t>e</w:t>
-            </w:r>
-            <w:r>
-              <w:rPr>
-                <w:rStyle w:val="a8"/>
-                <w:rFonts w:ascii="微软雅黑" w:eastAsia="微软雅黑" w:hAnsi="微软雅黑"/>
-                <w:b/>
-                <w:color w:val="000000"/>
-                <w:szCs w:val="21"/>
-                <w:shd w:val="clear" w:color="auto" w:fill="FFFFFF"/>
-              </w:rPr>
-              <w:t>viser</w:t>
-            </w:r>
-          </w:p>
-        </w:tc>
-        <w:tc>
-          <w:tcPr>
-            <w:tcW w:w="1293" w:type="dxa"/>
-          </w:tcPr>
-          <w:p>
-            <w:pPr>
-              <w:cnfStyle w:val="000000100000" w:firstRow="0" w:lastRow="0" w:firstColumn="0" w:lastColumn="0" w:oddVBand="0" w:evenVBand="0" w:oddHBand="1" w:evenHBand="0" w:firstRowFirstColumn="0" w:firstRowLastColumn="0" w:lastRowFirstColumn="0" w:lastRowLastColumn="0"/>
-              <w:rPr>
-                <w:rStyle w:val="a8"/>
-                <w:rFonts w:ascii="微软雅黑" w:eastAsia="微软雅黑" w:hAnsi="微软雅黑"/>
-                <w:b w:val="0"/>
-                <w:color w:val="000000"/>
-                <w:szCs w:val="21"/>
-                <w:shd w:val="clear" w:color="auto" w:fill="FFFFFF"/>
-              </w:rPr>
-            </w:pPr>
-            <w:r>
-              <w:rPr>
-                <w:rStyle w:val="a8"/>
-                <w:rFonts w:ascii="微软雅黑" w:eastAsia="微软雅黑" w:hAnsi="微软雅黑" w:hint="eastAsia"/>
-                <w:b w:val="0"/>
-                <w:color w:val="000000"/>
-                <w:szCs w:val="21"/>
-                <w:shd w:val="clear" w:color="auto" w:fill="FFFFFF"/>
-              </w:rPr>
-              <w:t>String</w:t>
-            </w:r>
-          </w:p>
-        </w:tc>
-        <w:tc>
-          <w:tcPr>
-            <w:tcW w:w="1425" w:type="dxa"/>
-          </w:tcPr>
-          <w:p>
-            <w:pPr>
-              <w:cnfStyle w:val="000000100000" w:firstRow="0" w:lastRow="0" w:firstColumn="0" w:lastColumn="0" w:oddVBand="0" w:evenVBand="0" w:oddHBand="1" w:evenHBand="0" w:firstRowFirstColumn="0" w:firstRowLastColumn="0" w:lastRowFirstColumn="0" w:lastRowLastColumn="0"/>
-              <w:rPr>
-                <w:rStyle w:val="a8"/>
-                <w:rFonts w:ascii="微软雅黑" w:eastAsia="微软雅黑" w:hAnsi="微软雅黑"/>
-                <w:b w:val="0"/>
-                <w:color w:val="000000"/>
-                <w:szCs w:val="21"/>
-                <w:shd w:val="clear" w:color="auto" w:fill="FFFFFF"/>
-              </w:rPr>
-            </w:pPr>
-            <w:r>
-              <w:rPr>
-                <w:rStyle w:val="a8"/>
-                <w:rFonts w:ascii="微软雅黑" w:eastAsia="微软雅黑" w:hAnsi="微软雅黑" w:hint="eastAsia"/>
-                <w:b w:val="0"/>
-                <w:color w:val="000000"/>
-                <w:szCs w:val="21"/>
-                <w:shd w:val="clear" w:color="auto" w:fill="FFFFFF"/>
-              </w:rPr>
-              <w:t>修改人</w:t>
-            </w:r>
-          </w:p>
-        </w:tc>
-        <w:tc>
-          <w:tcPr>
-            <w:tcW w:w="3513" w:type="dxa"/>
-          </w:tcPr>
-          <w:p>
-            <w:pPr>
-              <w:cnfStyle w:val="000000100000" w:firstRow="0" w:lastRow="0" w:firstColumn="0" w:lastColumn="0" w:oddVBand="0" w:evenVBand="0" w:oddHBand="1" w:evenHBand="0" w:firstRowFirstColumn="0" w:firstRowLastColumn="0" w:lastRowFirstColumn="0" w:lastRowLastColumn="0"/>
-              <w:rPr>
-                <w:rStyle w:val="a8"/>
-                <w:rFonts w:ascii="微软雅黑" w:eastAsia="微软雅黑" w:hAnsi="微软雅黑"/>
-                <w:b w:val="0"/>
-                <w:color w:val="000000"/>
-                <w:szCs w:val="21"/>
-                <w:shd w:val="clear" w:color="auto" w:fill="FFFFFF"/>
-              </w:rPr>
-            </w:pPr>
-            <w:r>
-              <w:rPr>
-                <w:rStyle w:val="a8"/>
-                <w:rFonts w:ascii="微软雅黑" w:eastAsia="微软雅黑" w:hAnsi="微软雅黑"/>
-                <w:b w:val="0"/>
-                <w:color w:val="000000"/>
-                <w:szCs w:val="21"/>
-                <w:shd w:val="clear" w:color="auto" w:fill="FFFFFF"/>
-              </w:rPr>
-              <w:t>r</w:t>
-            </w:r>
-            <w:r>
-              <w:rPr>
-                <w:rStyle w:val="a8"/>
-                <w:rFonts w:ascii="微软雅黑" w:eastAsia="微软雅黑" w:hAnsi="微软雅黑" w:hint="eastAsia"/>
-                <w:b w:val="0"/>
-                <w:color w:val="000000"/>
-                <w:szCs w:val="21"/>
-                <w:shd w:val="clear" w:color="auto" w:fill="FFFFFF"/>
-              </w:rPr>
-              <w:t>e</w:t>
-            </w:r>
-            <w:r>
-              <w:rPr>
-                <w:rStyle w:val="a8"/>
-                <w:rFonts w:ascii="微软雅黑" w:eastAsia="微软雅黑" w:hAnsi="微软雅黑"/>
-                <w:b w:val="0"/>
-                <w:color w:val="000000"/>
-                <w:szCs w:val="21"/>
-                <w:shd w:val="clear" w:color="auto" w:fill="FFFFFF"/>
-              </w:rPr>
-              <w:t>viser</w:t>
-            </w:r>
-            <w:bookmarkStart w:id="0" w:name="_GoBack"/>
-            <w:bookmarkEnd w:id="0"/>
-          </w:p>
-        </w:tc>
-      </w:tr>
-      <w:tr>
-        <w:tc>
-          <w:tcPr>
-            <w:cnfStyle w:val="001000000000" w:firstRow="0" w:lastRow="0" w:firstColumn="1" w:lastColumn="0" w:oddVBand="0" w:evenVBand="0" w:oddHBand="0" w:evenHBand="0" w:firstRowFirstColumn="0" w:firstRowLastColumn="0" w:lastRowFirstColumn="0" w:lastRowLastColumn="0"/>
-            <w:tcW w:w="2065" w:type="dxa"/>
-          </w:tcPr>
-          <w:p>
-            <w:pPr>
-              <w:rPr>
-                <w:rStyle w:val="a8"/>
-                <w:rFonts w:ascii="微软雅黑" w:eastAsia="微软雅黑" w:hAnsi="微软雅黑"/>
-                <w:b/>
-                <w:color w:val="000000"/>
-                <w:szCs w:val="21"/>
-                <w:shd w:val="clear" w:color="auto" w:fill="FFFFFF"/>
-              </w:rPr>
-            </w:pPr>
-            <w:r>
-              <w:rPr>
-                <w:rStyle w:val="a8"/>
-                <w:rFonts w:ascii="微软雅黑" w:eastAsia="微软雅黑" w:hAnsi="微软雅黑" w:hint="eastAsia"/>
-                <w:b/>
-                <w:color w:val="000000"/>
-                <w:szCs w:val="21"/>
-                <w:shd w:val="clear" w:color="auto" w:fill="FFFFFF"/>
-              </w:rPr>
-              <w:t>re</w:t>
-            </w:r>
-            <w:r>
-              <w:rPr>
-                <w:rStyle w:val="a8"/>
-                <w:rFonts w:ascii="微软雅黑" w:eastAsia="微软雅黑" w:hAnsi="微软雅黑"/>
-                <w:b/>
-                <w:color w:val="000000"/>
-                <w:szCs w:val="21"/>
-                <w:shd w:val="clear" w:color="auto" w:fill="FFFFFF"/>
-              </w:rPr>
-              <w:t>vise_time</w:t>
-            </w:r>
-          </w:p>
-        </w:tc>
-        <w:tc>
-          <w:tcPr>
-            <w:tcW w:w="1293" w:type="dxa"/>
-          </w:tcPr>
-          <w:p>
-            <w:pPr>
-              <w:cnfStyle w:val="000000000000" w:firstRow="0" w:lastRow="0" w:firstColumn="0" w:lastColumn="0" w:oddVBand="0" w:evenVBand="0" w:oddHBand="0" w:evenHBand="0" w:firstRowFirstColumn="0" w:firstRowLastColumn="0" w:lastRowFirstColumn="0" w:lastRowLastColumn="0"/>
-              <w:rPr>
-                <w:rStyle w:val="a8"/>
-                <w:rFonts w:ascii="微软雅黑" w:eastAsia="微软雅黑" w:hAnsi="微软雅黑"/>
-                <w:b w:val="0"/>
-                <w:color w:val="000000"/>
-                <w:szCs w:val="21"/>
-                <w:shd w:val="clear" w:color="auto" w:fill="FFFFFF"/>
-              </w:rPr>
-            </w:pPr>
-            <w:r>
-              <w:rPr>
-                <w:rStyle w:val="a8"/>
-                <w:rFonts w:ascii="微软雅黑" w:eastAsia="微软雅黑" w:hAnsi="微软雅黑" w:hint="eastAsia"/>
-                <w:b w:val="0"/>
-                <w:color w:val="000000"/>
-                <w:szCs w:val="21"/>
-                <w:shd w:val="clear" w:color="auto" w:fill="FFFFFF"/>
-              </w:rPr>
-              <w:t>String</w:t>
-            </w:r>
-          </w:p>
-        </w:tc>
-        <w:tc>
-          <w:tcPr>
-            <w:tcW w:w="1425" w:type="dxa"/>
-          </w:tcPr>
-          <w:p>
-            <w:pPr>
-              <w:cnfStyle w:val="000000000000" w:firstRow="0" w:lastRow="0" w:firstColumn="0" w:lastColumn="0" w:oddVBand="0" w:evenVBand="0" w:oddHBand="0" w:evenHBand="0" w:firstRowFirstColumn="0" w:firstRowLastColumn="0" w:lastRowFirstColumn="0" w:lastRowLastColumn="0"/>
-              <w:rPr>
-                <w:rStyle w:val="a8"/>
-                <w:rFonts w:ascii="微软雅黑" w:eastAsia="微软雅黑" w:hAnsi="微软雅黑"/>
-                <w:b w:val="0"/>
-                <w:color w:val="000000"/>
-                <w:szCs w:val="21"/>
-                <w:shd w:val="clear" w:color="auto" w:fill="FFFFFF"/>
-              </w:rPr>
-            </w:pPr>
-            <w:r>
-              <w:rPr>
-                <w:rStyle w:val="a8"/>
-                <w:rFonts w:ascii="微软雅黑" w:eastAsia="微软雅黑" w:hAnsi="微软雅黑" w:hint="eastAsia"/>
-                <w:b w:val="0"/>
-                <w:color w:val="000000"/>
-                <w:szCs w:val="21"/>
-                <w:shd w:val="clear" w:color="auto" w:fill="FFFFFF"/>
-              </w:rPr>
-              <w:t>修改时间</w:t>
-            </w:r>
-          </w:p>
-        </w:tc>
-        <w:tc>
-          <w:tcPr>
-            <w:tcW w:w="3513" w:type="dxa"/>
-          </w:tcPr>
-          <w:p>
-            <w:pPr>
-              <w:cnfStyle w:val="000000000000" w:firstRow="0" w:lastRow="0" w:firstColumn="0" w:lastColumn="0" w:oddVBand="0" w:evenVBand="0" w:oddHBand="0" w:evenHBand="0" w:firstRowFirstColumn="0" w:firstRowLastColumn="0" w:lastRowFirstColumn="0" w:lastRowLastColumn="0"/>
-              <w:rPr>
-                <w:rStyle w:val="a8"/>
-                <w:rFonts w:ascii="微软雅黑" w:eastAsia="微软雅黑" w:hAnsi="微软雅黑"/>
-                <w:b w:val="0"/>
-                <w:color w:val="000000"/>
-                <w:szCs w:val="21"/>
-                <w:shd w:val="clear" w:color="auto" w:fill="FFFFFF"/>
-              </w:rPr>
-            </w:pPr>
-            <w:r>
-              <w:rPr>
-                <w:rStyle w:val="a8"/>
-                <w:rFonts w:ascii="微软雅黑" w:eastAsia="微软雅黑" w:hAnsi="微软雅黑" w:hint="eastAsia"/>
-                <w:b w:val="0"/>
-                <w:color w:val="000000"/>
-                <w:szCs w:val="21"/>
-                <w:shd w:val="clear" w:color="auto" w:fill="FFFFFF"/>
-              </w:rPr>
-              <w:t>re</w:t>
-            </w:r>
-            <w:r>
-              <w:rPr>
-                <w:rStyle w:val="a8"/>
-                <w:rFonts w:ascii="微软雅黑" w:eastAsia="微软雅黑" w:hAnsi="微软雅黑"/>
-                <w:b w:val="0"/>
-                <w:color w:val="000000"/>
-                <w:szCs w:val="21"/>
-                <w:shd w:val="clear" w:color="auto" w:fill="FFFFFF"/>
-              </w:rPr>
-              <w:t>vise_time</w:t>
             </w:r>
           </w:p>
         </w:tc>
@@ -7381,7 +7064,6 @@
         <w:rPr>
           <w:rFonts w:hint="eastAsia"/>
         </w:rPr>
-        <w:lastRenderedPageBreak/>
         <w:t>WMS</w:t>
       </w:r>
       <w:r>
@@ -7468,6 +7150,7 @@
           <w:rFonts w:ascii="微软雅黑" w:eastAsia="微软雅黑" w:hAnsi="微软雅黑"/>
           <w:b w:val="0"/>
         </w:rPr>
+        <w:lastRenderedPageBreak/>
         <w:t>请求说明</w:t>
       </w:r>
     </w:p>
